--- a/WxTenpay/前端JS参考/微信支付DLL文档.docx
+++ b/WxTenpay/前端JS参考/微信支付DLL文档.docx
@@ -1438,11 +1438,11 @@
           <w:szCs w:val="72"/>
         </w:rPr>
       </w:pPr>
-      <w:bookmarkStart w:id="22" w:name="_Toc14912_WPSOffice_Level1"/>
-      <w:bookmarkStart w:id="23" w:name="_Toc8893"/>
+      <w:bookmarkStart w:id="22" w:name="_Toc9294"/>
+      <w:bookmarkStart w:id="23" w:name="_Toc18565"/>
       <w:bookmarkStart w:id="24" w:name="_Toc9221"/>
-      <w:bookmarkStart w:id="25" w:name="_Toc18565"/>
-      <w:bookmarkStart w:id="26" w:name="_Toc9294"/>
+      <w:bookmarkStart w:id="25" w:name="_Toc8893"/>
+      <w:bookmarkStart w:id="26" w:name="_Toc14912_WPSOffice_Level1"/>
       <w:r>
         <w:rPr>
           <w:rFonts w:hint="eastAsia"/>
@@ -1474,11 +1474,11 @@
           <w:szCs w:val="48"/>
         </w:rPr>
       </w:pPr>
-      <w:bookmarkStart w:id="27" w:name="_Toc21675_WPSOffice_Level1"/>
-      <w:bookmarkStart w:id="28" w:name="_Toc23434"/>
+      <w:bookmarkStart w:id="27" w:name="_Toc31316"/>
+      <w:bookmarkStart w:id="28" w:name="_Toc28535"/>
       <w:bookmarkStart w:id="29" w:name="_Toc4844"/>
-      <w:bookmarkStart w:id="30" w:name="_Toc28535"/>
-      <w:bookmarkStart w:id="31" w:name="_Toc31316"/>
+      <w:bookmarkStart w:id="30" w:name="_Toc23434"/>
+      <w:bookmarkStart w:id="31" w:name="_Toc21675_WPSOffice_Level1"/>
       <w:r>
         <w:rPr>
           <w:rFonts w:hint="eastAsia"/>
@@ -1508,11 +1508,11 @@
           <w:szCs w:val="48"/>
         </w:rPr>
       </w:pPr>
-      <w:bookmarkStart w:id="32" w:name="_Toc3970_WPSOffice_Level1"/>
-      <w:bookmarkStart w:id="33" w:name="_Toc7475"/>
+      <w:bookmarkStart w:id="32" w:name="_Toc10135"/>
+      <w:bookmarkStart w:id="33" w:name="_Toc7884"/>
       <w:bookmarkStart w:id="34" w:name="_Toc3092"/>
-      <w:bookmarkStart w:id="35" w:name="_Toc7884"/>
-      <w:bookmarkStart w:id="36" w:name="_Toc10135"/>
+      <w:bookmarkStart w:id="35" w:name="_Toc3970_WPSOffice_Level1"/>
+      <w:bookmarkStart w:id="36" w:name="_Toc7475"/>
       <w:r>
         <w:rPr>
           <w:rFonts w:hint="eastAsia"/>
@@ -1570,11 +1570,11 @@
           <w:szCs w:val="32"/>
         </w:rPr>
       </w:pPr>
-      <w:bookmarkStart w:id="37" w:name="_Toc6138"/>
-      <w:bookmarkStart w:id="38" w:name="_Toc27069_WPSOffice_Level1"/>
-      <w:bookmarkStart w:id="39" w:name="_Toc28696"/>
-      <w:bookmarkStart w:id="40" w:name="_Toc17163"/>
-      <w:bookmarkStart w:id="41" w:name="_Toc23447"/>
+      <w:bookmarkStart w:id="37" w:name="_Toc17163"/>
+      <w:bookmarkStart w:id="38" w:name="_Toc23447"/>
+      <w:bookmarkStart w:id="39" w:name="_Toc27069_WPSOffice_Level1"/>
+      <w:bookmarkStart w:id="40" w:name="_Toc28696"/>
+      <w:bookmarkStart w:id="41" w:name="_Toc6138"/>
       <w:r>
         <w:rPr>
           <w:rFonts w:hint="eastAsia"/>
@@ -1597,11 +1597,11 @@
           <w:szCs w:val="32"/>
         </w:rPr>
       </w:pPr>
-      <w:bookmarkStart w:id="42" w:name="_Toc7678_WPSOffice_Level1"/>
-      <w:bookmarkStart w:id="43" w:name="_Toc15167"/>
+      <w:bookmarkStart w:id="42" w:name="_Toc20077"/>
+      <w:bookmarkStart w:id="43" w:name="_Toc7266"/>
       <w:bookmarkStart w:id="44" w:name="_Toc245"/>
-      <w:bookmarkStart w:id="45" w:name="_Toc7266"/>
-      <w:bookmarkStart w:id="46" w:name="_Toc20077"/>
+      <w:bookmarkStart w:id="45" w:name="_Toc15167"/>
+      <w:bookmarkStart w:id="46" w:name="_Toc7678_WPSOffice_Level1"/>
       <w:r>
         <w:rPr>
           <w:rFonts w:hint="eastAsia"/>
@@ -1624,11 +1624,11 @@
           <w:szCs w:val="32"/>
         </w:rPr>
       </w:pPr>
-      <w:bookmarkStart w:id="47" w:name="_Toc13656"/>
-      <w:bookmarkStart w:id="48" w:name="_Toc20176_WPSOffice_Level1"/>
-      <w:bookmarkStart w:id="49" w:name="_Toc26546"/>
-      <w:bookmarkStart w:id="50" w:name="_Toc4720"/>
-      <w:bookmarkStart w:id="51" w:name="_Toc11925"/>
+      <w:bookmarkStart w:id="47" w:name="_Toc4720"/>
+      <w:bookmarkStart w:id="48" w:name="_Toc11925"/>
+      <w:bookmarkStart w:id="49" w:name="_Toc20176_WPSOffice_Level1"/>
+      <w:bookmarkStart w:id="50" w:name="_Toc26546"/>
+      <w:bookmarkStart w:id="51" w:name="_Toc13656"/>
       <w:r>
         <w:rPr>
           <w:rFonts w:hint="eastAsia"/>
@@ -1661,11 +1661,11 @@
           <w:szCs w:val="30"/>
         </w:rPr>
       </w:pPr>
-      <w:bookmarkStart w:id="52" w:name="_Toc32580"/>
-      <w:bookmarkStart w:id="53" w:name="_Toc21675_WPSOffice_Level2"/>
+      <w:bookmarkStart w:id="52" w:name="_Toc59"/>
+      <w:bookmarkStart w:id="53" w:name="_Toc12407"/>
       <w:bookmarkStart w:id="54" w:name="_Toc26704"/>
-      <w:bookmarkStart w:id="55" w:name="_Toc12407"/>
-      <w:bookmarkStart w:id="56" w:name="_Toc59"/>
+      <w:bookmarkStart w:id="55" w:name="_Toc21675_WPSOffice_Level2"/>
+      <w:bookmarkStart w:id="56" w:name="_Toc32580"/>
       <w:r>
         <w:rPr>
           <w:rFonts w:hint="eastAsia"/>
@@ -1685,13 +1685,13 @@
       <w:pPr>
         <w:pStyle w:val="4"/>
       </w:pPr>
-      <w:bookmarkStart w:id="57" w:name="_Toc3970_WPSOffice_Level2"/>
-      <w:bookmarkStart w:id="58" w:name="_Toc3338"/>
-      <w:bookmarkStart w:id="59" w:name="_Toc19794"/>
+      <w:bookmarkStart w:id="57" w:name="_Toc8363"/>
+      <w:bookmarkStart w:id="58" w:name="_Toc1023"/>
+      <w:bookmarkStart w:id="59" w:name="_Toc1067"/>
       <w:bookmarkStart w:id="60" w:name="_Toc509523148"/>
-      <w:bookmarkStart w:id="61" w:name="_Toc1067"/>
-      <w:bookmarkStart w:id="62" w:name="_Toc1023"/>
-      <w:bookmarkStart w:id="63" w:name="_Toc8363"/>
+      <w:bookmarkStart w:id="61" w:name="_Toc3338"/>
+      <w:bookmarkStart w:id="62" w:name="_Toc19794"/>
+      <w:bookmarkStart w:id="63" w:name="_Toc3970_WPSOffice_Level2"/>
       <w:r>
         <w:rPr>
           <w:rFonts w:hint="eastAsia"/>
@@ -2347,19 +2347,279 @@
           </w:p>
         </w:tc>
       </w:tr>
+      <w:tr>
+        <w:tblPrEx>
+          <w:tblBorders>
+            <w:top w:val="single" w:color="4F81BD" w:themeColor="accent1" w:sz="8" w:space="0"/>
+            <w:left w:val="single" w:color="4F81BD" w:themeColor="accent1" w:sz="8" w:space="0"/>
+            <w:bottom w:val="single" w:color="4F81BD" w:themeColor="accent1" w:sz="8" w:space="0"/>
+            <w:right w:val="single" w:color="4F81BD" w:themeColor="accent1" w:sz="8" w:space="0"/>
+            <w:insideH w:val="none" w:color="auto" w:sz="0" w:space="0"/>
+            <w:insideV w:val="none" w:color="auto" w:sz="0" w:space="0"/>
+          </w:tblBorders>
+          <w:tblLayout w:type="fixed"/>
+          <w:tblCellMar>
+            <w:top w:w="0" w:type="dxa"/>
+            <w:left w:w="108" w:type="dxa"/>
+            <w:bottom w:w="0" w:type="dxa"/>
+            <w:right w:w="108" w:type="dxa"/>
+          </w:tblCellMar>
+        </w:tblPrEx>
+        <w:trPr>
+          <w:trHeight w:val="393" w:hRule="atLeast"/>
+        </w:trPr>
+        <w:tc>
+          <w:tcPr>
+            <w:tcW w:w="2857" w:type="dxa"/>
+            <w:tcBorders>
+              <w:top w:val="single" w:color="4F81BD" w:themeColor="accent1" w:sz="8" w:space="0"/>
+              <w:left w:val="single" w:color="4F81BD" w:themeColor="accent1" w:sz="8" w:space="0"/>
+              <w:bottom w:val="single" w:color="4F81BD" w:themeColor="accent1" w:sz="8" w:space="0"/>
+              <w:insideH w:val="single" w:sz="8" w:space="0"/>
+            </w:tcBorders>
+          </w:tcPr>
+          <w:p>
+            <w:pPr>
+              <w:rPr>
+                <w:rFonts w:ascii="新宋体" w:hAnsi="新宋体" w:cs="新宋体"/>
+                <w:b/>
+                <w:bCs/>
+                <w:color w:val="000000"/>
+                <w:kern w:val="0"/>
+                <w:sz w:val="19"/>
+                <w:szCs w:val="19"/>
+              </w:rPr>
+            </w:pPr>
+            <w:r>
+              <w:rPr>
+                <w:rFonts w:hint="eastAsia" w:ascii="新宋体" w:hAnsi="新宋体" w:eastAsia="新宋体"/>
+                <w:color w:val="000000"/>
+                <w:sz w:val="19"/>
+              </w:rPr>
+              <w:t>SSLCERT_PATH</w:t>
+            </w:r>
+          </w:p>
+        </w:tc>
+        <w:tc>
+          <w:tcPr>
+            <w:tcW w:w="2858" w:type="dxa"/>
+            <w:tcBorders>
+              <w:top w:val="single" w:color="4F81BD" w:themeColor="accent1" w:sz="8" w:space="0"/>
+              <w:left w:val="single" w:color="4F81BD" w:themeColor="accent1" w:sz="8" w:space="0"/>
+              <w:bottom w:val="single" w:color="4F81BD" w:themeColor="accent1" w:sz="8" w:space="0"/>
+              <w:right w:val="single" w:color="4F81BD" w:themeColor="accent1" w:sz="8" w:space="0"/>
+              <w:insideV w:val="single" w:sz="8" w:space="0"/>
+            </w:tcBorders>
+          </w:tcPr>
+          <w:p>
+            <w:pPr>
+              <w:rPr>
+                <w:rFonts w:hint="eastAsia" w:ascii="新宋体" w:hAnsi="新宋体" w:cs="新宋体" w:eastAsiaTheme="minorEastAsia"/>
+                <w:color w:val="2B91AF"/>
+                <w:kern w:val="0"/>
+                <w:sz w:val="19"/>
+                <w:szCs w:val="19"/>
+                <w:lang w:val="en-US" w:eastAsia="zh-CN"/>
+              </w:rPr>
+            </w:pPr>
+            <w:r>
+              <w:rPr>
+                <w:rFonts w:hint="eastAsia" w:ascii="新宋体" w:hAnsi="新宋体" w:cs="新宋体"/>
+                <w:color w:val="2B91AF"/>
+                <w:kern w:val="0"/>
+                <w:sz w:val="19"/>
+                <w:szCs w:val="19"/>
+                <w:lang w:val="en-US" w:eastAsia="zh-CN"/>
+              </w:rPr>
+              <w:t>string</w:t>
+            </w:r>
+          </w:p>
+        </w:tc>
+        <w:tc>
+          <w:tcPr>
+            <w:tcW w:w="2858" w:type="dxa"/>
+            <w:tcBorders>
+              <w:top w:val="single" w:color="4F81BD" w:themeColor="accent1" w:sz="8" w:space="0"/>
+              <w:bottom w:val="single" w:color="4F81BD" w:themeColor="accent1" w:sz="8" w:space="0"/>
+              <w:right w:val="single" w:color="4F81BD" w:themeColor="accent1" w:sz="8" w:space="0"/>
+              <w:insideH w:val="single" w:sz="8" w:space="0"/>
+            </w:tcBorders>
+          </w:tcPr>
+          <w:p>
+            <w:pPr>
+              <w:rPr>
+                <w:rFonts w:hint="eastAsia" w:ascii="新宋体" w:hAnsi="新宋体" w:eastAsia="新宋体" w:cs="新宋体"/>
+                <w:color w:val="008000"/>
+                <w:kern w:val="0"/>
+                <w:sz w:val="19"/>
+                <w:szCs w:val="19"/>
+                <w:lang w:val="en-US" w:eastAsia="zh-CN"/>
+              </w:rPr>
+            </w:pPr>
+            <w:r>
+              <w:rPr>
+                <w:rFonts w:hint="eastAsia" w:ascii="新宋体" w:hAnsi="新宋体" w:eastAsia="新宋体"/>
+                <w:color w:val="008000"/>
+                <w:sz w:val="19"/>
+              </w:rPr>
+              <w:t>证书路径</w:t>
+            </w:r>
+            <w:r>
+              <w:rPr>
+                <w:rFonts w:hint="eastAsia" w:ascii="新宋体" w:hAnsi="新宋体" w:eastAsia="新宋体"/>
+                <w:color w:val="008000"/>
+                <w:sz w:val="19"/>
+                <w:lang w:val="en-US" w:eastAsia="zh-CN"/>
+              </w:rPr>
+              <w:t xml:space="preserve"> </w:t>
+            </w:r>
+            <w:bookmarkStart w:id="137" w:name="_GoBack"/>
+            <w:bookmarkEnd w:id="137"/>
+          </w:p>
+        </w:tc>
+      </w:tr>
+      <w:tr>
+        <w:tblPrEx>
+          <w:tblBorders>
+            <w:top w:val="single" w:color="4F81BD" w:themeColor="accent1" w:sz="8" w:space="0"/>
+            <w:left w:val="single" w:color="4F81BD" w:themeColor="accent1" w:sz="8" w:space="0"/>
+            <w:bottom w:val="single" w:color="4F81BD" w:themeColor="accent1" w:sz="8" w:space="0"/>
+            <w:right w:val="single" w:color="4F81BD" w:themeColor="accent1" w:sz="8" w:space="0"/>
+            <w:insideH w:val="none" w:color="auto" w:sz="0" w:space="0"/>
+            <w:insideV w:val="none" w:color="auto" w:sz="0" w:space="0"/>
+          </w:tblBorders>
+          <w:tblLayout w:type="fixed"/>
+          <w:tblCellMar>
+            <w:top w:w="0" w:type="dxa"/>
+            <w:left w:w="108" w:type="dxa"/>
+            <w:bottom w:w="0" w:type="dxa"/>
+            <w:right w:w="108" w:type="dxa"/>
+          </w:tblCellMar>
+        </w:tblPrEx>
+        <w:trPr>
+          <w:trHeight w:val="393" w:hRule="atLeast"/>
+        </w:trPr>
+        <w:tc>
+          <w:tcPr>
+            <w:tcW w:w="2857" w:type="dxa"/>
+            <w:tcBorders>
+              <w:top w:val="single" w:color="4F81BD" w:themeColor="accent1" w:sz="8" w:space="0"/>
+              <w:left w:val="single" w:color="4F81BD" w:themeColor="accent1" w:sz="8" w:space="0"/>
+              <w:bottom w:val="single" w:color="4F81BD" w:themeColor="accent1" w:sz="8" w:space="0"/>
+              <w:insideH w:val="single" w:sz="8" w:space="0"/>
+            </w:tcBorders>
+          </w:tcPr>
+          <w:p>
+            <w:pPr>
+              <w:rPr>
+                <w:rFonts w:ascii="新宋体" w:hAnsi="新宋体" w:cs="新宋体"/>
+                <w:b/>
+                <w:bCs/>
+                <w:color w:val="000000"/>
+                <w:kern w:val="0"/>
+                <w:sz w:val="19"/>
+                <w:szCs w:val="19"/>
+              </w:rPr>
+            </w:pPr>
+            <w:r>
+              <w:rPr>
+                <w:rFonts w:hint="eastAsia" w:ascii="新宋体" w:hAnsi="新宋体" w:eastAsia="新宋体"/>
+                <w:color w:val="000000"/>
+                <w:sz w:val="19"/>
+              </w:rPr>
+              <w:t>SSLCERT_PASSWORD</w:t>
+            </w:r>
+          </w:p>
+        </w:tc>
+        <w:tc>
+          <w:tcPr>
+            <w:tcW w:w="2858" w:type="dxa"/>
+            <w:tcBorders>
+              <w:top w:val="single" w:color="4F81BD" w:themeColor="accent1" w:sz="8" w:space="0"/>
+              <w:left w:val="single" w:color="4F81BD" w:themeColor="accent1" w:sz="8" w:space="0"/>
+              <w:bottom w:val="single" w:color="4F81BD" w:themeColor="accent1" w:sz="8" w:space="0"/>
+              <w:right w:val="single" w:color="4F81BD" w:themeColor="accent1" w:sz="8" w:space="0"/>
+              <w:insideV w:val="single" w:sz="8" w:space="0"/>
+            </w:tcBorders>
+          </w:tcPr>
+          <w:p>
+            <w:pPr>
+              <w:rPr>
+                <w:rFonts w:hint="eastAsia" w:ascii="新宋体" w:hAnsi="新宋体" w:cs="新宋体" w:eastAsiaTheme="minorEastAsia"/>
+                <w:color w:val="2B91AF"/>
+                <w:kern w:val="0"/>
+                <w:sz w:val="19"/>
+                <w:szCs w:val="19"/>
+                <w:lang w:val="en-US" w:eastAsia="zh-CN"/>
+              </w:rPr>
+            </w:pPr>
+            <w:r>
+              <w:rPr>
+                <w:rFonts w:hint="eastAsia" w:ascii="新宋体" w:hAnsi="新宋体" w:cs="新宋体"/>
+                <w:color w:val="2B91AF"/>
+                <w:kern w:val="0"/>
+                <w:sz w:val="19"/>
+                <w:szCs w:val="19"/>
+                <w:lang w:val="en-US" w:eastAsia="zh-CN"/>
+              </w:rPr>
+              <w:t>string</w:t>
+            </w:r>
+          </w:p>
+        </w:tc>
+        <w:tc>
+          <w:tcPr>
+            <w:tcW w:w="2858" w:type="dxa"/>
+            <w:tcBorders>
+              <w:top w:val="single" w:color="4F81BD" w:themeColor="accent1" w:sz="8" w:space="0"/>
+              <w:bottom w:val="single" w:color="4F81BD" w:themeColor="accent1" w:sz="8" w:space="0"/>
+              <w:right w:val="single" w:color="4F81BD" w:themeColor="accent1" w:sz="8" w:space="0"/>
+              <w:insideH w:val="single" w:sz="8" w:space="0"/>
+            </w:tcBorders>
+          </w:tcPr>
+          <w:p>
+            <w:pPr>
+              <w:rPr>
+                <w:rFonts w:hint="eastAsia" w:ascii="新宋体" w:hAnsi="新宋体" w:eastAsia="新宋体" w:cs="新宋体"/>
+                <w:color w:val="008000"/>
+                <w:kern w:val="0"/>
+                <w:sz w:val="19"/>
+                <w:szCs w:val="19"/>
+                <w:lang w:eastAsia="zh-CN"/>
+              </w:rPr>
+            </w:pPr>
+            <w:r>
+              <w:rPr>
+                <w:rFonts w:hint="eastAsia" w:ascii="新宋体" w:hAnsi="新宋体" w:eastAsia="新宋体"/>
+                <w:color w:val="008000"/>
+                <w:sz w:val="19"/>
+              </w:rPr>
+              <w:t>证书</w:t>
+            </w:r>
+            <w:r>
+              <w:rPr>
+                <w:rFonts w:hint="eastAsia" w:ascii="新宋体" w:hAnsi="新宋体" w:eastAsia="新宋体"/>
+                <w:color w:val="008000"/>
+                <w:sz w:val="19"/>
+                <w:lang w:eastAsia="zh-CN"/>
+              </w:rPr>
+              <w:t>密码</w:t>
+            </w:r>
+          </w:p>
+        </w:tc>
+      </w:tr>
     </w:tbl>
     <w:p/>
     <w:p>
       <w:pPr>
         <w:pStyle w:val="4"/>
       </w:pPr>
-      <w:bookmarkStart w:id="64" w:name="_Toc27069_WPSOffice_Level2"/>
-      <w:bookmarkStart w:id="65" w:name="_Toc9352"/>
-      <w:bookmarkStart w:id="66" w:name="_Toc28042"/>
+      <w:bookmarkStart w:id="64" w:name="_Toc20578"/>
+      <w:bookmarkStart w:id="65" w:name="_Toc509523149"/>
+      <w:bookmarkStart w:id="66" w:name="_Toc13838"/>
       <w:bookmarkStart w:id="67" w:name="_Toc3738"/>
-      <w:bookmarkStart w:id="68" w:name="_Toc13838"/>
-      <w:bookmarkStart w:id="69" w:name="_Toc509523149"/>
-      <w:bookmarkStart w:id="70" w:name="_Toc20578"/>
+      <w:bookmarkStart w:id="68" w:name="_Toc28042"/>
+      <w:bookmarkStart w:id="69" w:name="_Toc9352"/>
+      <w:bookmarkStart w:id="70" w:name="_Toc27069_WPSOffice_Level2"/>
       <w:r>
         <w:rPr>
           <w:rFonts w:hint="eastAsia"/>
@@ -2935,9 +3195,9 @@
           <w:kern w:val="0"/>
         </w:rPr>
       </w:pPr>
-      <w:bookmarkStart w:id="71" w:name="_Toc23189"/>
+      <w:bookmarkStart w:id="71" w:name="_Toc14167"/>
       <w:bookmarkStart w:id="72" w:name="_Toc509523150"/>
-      <w:bookmarkStart w:id="73" w:name="_Toc14167"/>
+      <w:bookmarkStart w:id="73" w:name="_Toc23189"/>
       <w:bookmarkStart w:id="74" w:name="_Toc29182"/>
       <w:bookmarkStart w:id="75" w:name="_Toc1148"/>
       <w:bookmarkStart w:id="76" w:name="_Toc20811"/>
@@ -3812,13 +4072,13 @@
       <w:pPr>
         <w:pStyle w:val="4"/>
       </w:pPr>
-      <w:bookmarkStart w:id="78" w:name="_Toc20176_WPSOffice_Level2"/>
-      <w:bookmarkStart w:id="79" w:name="_Toc19112"/>
-      <w:bookmarkStart w:id="80" w:name="_Toc509523151"/>
+      <w:bookmarkStart w:id="78" w:name="_Toc4160"/>
+      <w:bookmarkStart w:id="79" w:name="_Toc18628"/>
+      <w:bookmarkStart w:id="80" w:name="_Toc10668"/>
       <w:bookmarkStart w:id="81" w:name="_Toc21707"/>
-      <w:bookmarkStart w:id="82" w:name="_Toc10668"/>
-      <w:bookmarkStart w:id="83" w:name="_Toc18628"/>
-      <w:bookmarkStart w:id="84" w:name="_Toc4160"/>
+      <w:bookmarkStart w:id="82" w:name="_Toc509523151"/>
+      <w:bookmarkStart w:id="83" w:name="_Toc19112"/>
+      <w:bookmarkStart w:id="84" w:name="_Toc20176_WPSOffice_Level2"/>
       <w:r>
         <w:t>WechatPublic</w:t>
       </w:r>
@@ -7372,12 +7632,6 @@
             <w:insideV w:val="none" w:color="auto" w:sz="0" w:space="0"/>
           </w:tblBorders>
           <w:tblLayout w:type="fixed"/>
-          <w:tblCellMar>
-            <w:top w:w="0" w:type="dxa"/>
-            <w:left w:w="108" w:type="dxa"/>
-            <w:bottom w:w="0" w:type="dxa"/>
-            <w:right w:w="108" w:type="dxa"/>
-          </w:tblCellMar>
         </w:tblPrEx>
         <w:trPr>
           <w:trHeight w:val="430" w:hRule="atLeast"/>
@@ -8009,6 +8263,1193 @@
         <w:t>方法</w:t>
       </w:r>
       <w:bookmarkEnd w:id="91"/>
+    </w:p>
+    <w:tbl>
+      <w:tblPr>
+        <w:tblStyle w:val="18"/>
+        <w:tblW w:w="8573" w:type="dxa"/>
+        <w:tblInd w:w="0" w:type="dxa"/>
+        <w:tblBorders>
+          <w:top w:val="single" w:color="4F81BD" w:themeColor="accent1" w:sz="8" w:space="0"/>
+          <w:left w:val="single" w:color="4F81BD" w:themeColor="accent1" w:sz="8" w:space="0"/>
+          <w:bottom w:val="single" w:color="4F81BD" w:themeColor="accent1" w:sz="8" w:space="0"/>
+          <w:right w:val="single" w:color="4F81BD" w:themeColor="accent1" w:sz="8" w:space="0"/>
+          <w:insideH w:val="none" w:color="auto" w:sz="0" w:space="0"/>
+          <w:insideV w:val="none" w:color="auto" w:sz="0" w:space="0"/>
+        </w:tblBorders>
+        <w:tblLayout w:type="fixed"/>
+        <w:tblCellMar>
+          <w:top w:w="0" w:type="dxa"/>
+          <w:left w:w="108" w:type="dxa"/>
+          <w:bottom w:w="0" w:type="dxa"/>
+          <w:right w:w="108" w:type="dxa"/>
+        </w:tblCellMar>
+      </w:tblPr>
+      <w:tblGrid>
+        <w:gridCol w:w="2857"/>
+        <w:gridCol w:w="2858"/>
+        <w:gridCol w:w="2858"/>
+      </w:tblGrid>
+      <w:tr>
+        <w:tblPrEx>
+          <w:tblBorders>
+            <w:top w:val="single" w:color="4F81BD" w:themeColor="accent1" w:sz="8" w:space="0"/>
+            <w:left w:val="single" w:color="4F81BD" w:themeColor="accent1" w:sz="8" w:space="0"/>
+            <w:bottom w:val="single" w:color="4F81BD" w:themeColor="accent1" w:sz="8" w:space="0"/>
+            <w:right w:val="single" w:color="4F81BD" w:themeColor="accent1" w:sz="8" w:space="0"/>
+            <w:insideH w:val="none" w:color="auto" w:sz="0" w:space="0"/>
+            <w:insideV w:val="none" w:color="auto" w:sz="0" w:space="0"/>
+          </w:tblBorders>
+          <w:tblLayout w:type="fixed"/>
+        </w:tblPrEx>
+        <w:trPr>
+          <w:trHeight w:val="430" w:hRule="atLeast"/>
+        </w:trPr>
+        <w:tc>
+          <w:tcPr>
+            <w:tcW w:w="2857" w:type="dxa"/>
+            <w:shd w:val="clear" w:color="auto" w:fill="4F81BD" w:themeFill="accent1"/>
+          </w:tcPr>
+          <w:p>
+            <w:pPr>
+              <w:spacing w:before="0" w:after="0" w:line="240" w:lineRule="auto"/>
+              <w:rPr>
+                <w:b/>
+                <w:bCs/>
+                <w:color w:val="FFFFFF" w:themeColor="background1"/>
+              </w:rPr>
+            </w:pPr>
+            <w:r>
+              <w:rPr>
+                <w:rFonts w:hint="eastAsia"/>
+                <w:b/>
+                <w:bCs/>
+                <w:color w:val="FFFFFF" w:themeColor="background1"/>
+              </w:rPr>
+              <w:t>参数</w:t>
+            </w:r>
+          </w:p>
+        </w:tc>
+        <w:tc>
+          <w:tcPr>
+            <w:tcW w:w="2858" w:type="dxa"/>
+            <w:tcBorders>
+              <w:top w:val="single" w:color="4F81BD" w:themeColor="accent1" w:sz="8" w:space="0"/>
+              <w:left w:val="single" w:color="4F81BD" w:themeColor="accent1" w:sz="8" w:space="0"/>
+              <w:right w:val="single" w:color="4F81BD" w:themeColor="accent1" w:sz="8" w:space="0"/>
+              <w:insideV w:val="single" w:sz="8" w:space="0"/>
+            </w:tcBorders>
+            <w:shd w:val="clear" w:color="auto" w:fill="4F81BD" w:themeFill="accent1"/>
+          </w:tcPr>
+          <w:p>
+            <w:pPr>
+              <w:spacing w:before="0" w:after="0" w:line="240" w:lineRule="auto"/>
+              <w:rPr>
+                <w:b/>
+                <w:bCs/>
+                <w:color w:val="FFFFFF" w:themeColor="background1"/>
+              </w:rPr>
+            </w:pPr>
+            <w:r>
+              <w:rPr>
+                <w:rFonts w:hint="eastAsia" w:ascii="新宋体" w:hAnsi="新宋体" w:cs="新宋体"/>
+                <w:b/>
+                <w:bCs/>
+                <w:color w:val="FFFFFF" w:themeColor="background1"/>
+                <w:kern w:val="0"/>
+                <w:sz w:val="19"/>
+                <w:szCs w:val="19"/>
+              </w:rPr>
+              <w:t>类型</w:t>
+            </w:r>
+          </w:p>
+        </w:tc>
+        <w:tc>
+          <w:tcPr>
+            <w:tcW w:w="2858" w:type="dxa"/>
+            <w:shd w:val="clear" w:color="auto" w:fill="4F81BD" w:themeFill="accent1"/>
+          </w:tcPr>
+          <w:p>
+            <w:pPr>
+              <w:spacing w:before="0" w:after="0" w:line="240" w:lineRule="auto"/>
+              <w:rPr>
+                <w:b/>
+                <w:bCs/>
+                <w:color w:val="FFFFFF" w:themeColor="background1"/>
+              </w:rPr>
+            </w:pPr>
+            <w:r>
+              <w:rPr>
+                <w:rFonts w:hint="eastAsia" w:ascii="新宋体" w:hAnsi="新宋体" w:cs="新宋体"/>
+                <w:b/>
+                <w:bCs/>
+                <w:color w:val="FFFFFF" w:themeColor="background1"/>
+                <w:kern w:val="0"/>
+                <w:sz w:val="19"/>
+                <w:szCs w:val="19"/>
+              </w:rPr>
+              <w:t>描述</w:t>
+            </w:r>
+            <w:r>
+              <w:rPr>
+                <w:rFonts w:hint="eastAsia"/>
+                <w:b/>
+                <w:bCs/>
+                <w:color w:val="FFFFFF" w:themeColor="background1"/>
+              </w:rPr>
+              <w:t xml:space="preserve"> </w:t>
+            </w:r>
+          </w:p>
+        </w:tc>
+      </w:tr>
+      <w:tr>
+        <w:tblPrEx>
+          <w:tblBorders>
+            <w:top w:val="single" w:color="4F81BD" w:themeColor="accent1" w:sz="8" w:space="0"/>
+            <w:left w:val="single" w:color="4F81BD" w:themeColor="accent1" w:sz="8" w:space="0"/>
+            <w:bottom w:val="single" w:color="4F81BD" w:themeColor="accent1" w:sz="8" w:space="0"/>
+            <w:right w:val="single" w:color="4F81BD" w:themeColor="accent1" w:sz="8" w:space="0"/>
+            <w:insideH w:val="none" w:color="auto" w:sz="0" w:space="0"/>
+            <w:insideV w:val="none" w:color="auto" w:sz="0" w:space="0"/>
+          </w:tblBorders>
+          <w:tblLayout w:type="fixed"/>
+          <w:tblCellMar>
+            <w:top w:w="0" w:type="dxa"/>
+            <w:left w:w="108" w:type="dxa"/>
+            <w:bottom w:w="0" w:type="dxa"/>
+            <w:right w:w="108" w:type="dxa"/>
+          </w:tblCellMar>
+        </w:tblPrEx>
+        <w:trPr>
+          <w:trHeight w:val="430" w:hRule="atLeast"/>
+        </w:trPr>
+        <w:tc>
+          <w:tcPr>
+            <w:tcW w:w="2857" w:type="dxa"/>
+            <w:tcBorders>
+              <w:top w:val="single" w:color="4F81BD" w:themeColor="accent1" w:sz="8" w:space="0"/>
+              <w:left w:val="single" w:color="4F81BD" w:themeColor="accent1" w:sz="8" w:space="0"/>
+              <w:bottom w:val="single" w:color="4F81BD" w:themeColor="accent1" w:sz="8" w:space="0"/>
+              <w:insideH w:val="single" w:sz="8" w:space="0"/>
+            </w:tcBorders>
+          </w:tcPr>
+          <w:p>
+            <w:pPr>
+              <w:rPr>
+                <w:b/>
+                <w:bCs/>
+                <w:sz w:val="15"/>
+                <w:szCs w:val="15"/>
+              </w:rPr>
+            </w:pPr>
+            <w:r>
+              <w:rPr>
+                <w:rFonts w:hint="eastAsia" w:ascii="新宋体" w:hAnsi="新宋体" w:cs="新宋体"/>
+                <w:b/>
+                <w:bCs/>
+                <w:color w:val="000000"/>
+                <w:kern w:val="0"/>
+                <w:sz w:val="19"/>
+                <w:szCs w:val="19"/>
+              </w:rPr>
+              <w:t>url</w:t>
+            </w:r>
+          </w:p>
+        </w:tc>
+        <w:tc>
+          <w:tcPr>
+            <w:tcW w:w="2858" w:type="dxa"/>
+            <w:tcBorders>
+              <w:top w:val="single" w:color="4F81BD" w:themeColor="accent1" w:sz="8" w:space="0"/>
+              <w:left w:val="single" w:color="4F81BD" w:themeColor="accent1" w:sz="8" w:space="0"/>
+              <w:bottom w:val="single" w:color="4F81BD" w:themeColor="accent1" w:sz="8" w:space="0"/>
+              <w:right w:val="single" w:color="4F81BD" w:themeColor="accent1" w:sz="8" w:space="0"/>
+              <w:insideH w:val="single" w:sz="8" w:space="0"/>
+              <w:insideV w:val="single" w:sz="8" w:space="0"/>
+            </w:tcBorders>
+          </w:tcPr>
+          <w:p>
+            <w:pPr>
+              <w:rPr>
+                <w:sz w:val="15"/>
+                <w:szCs w:val="15"/>
+              </w:rPr>
+            </w:pPr>
+            <w:r>
+              <w:rPr>
+                <w:rFonts w:ascii="新宋体" w:hAnsi="新宋体" w:cs="新宋体"/>
+                <w:color w:val="0000FF"/>
+                <w:kern w:val="0"/>
+                <w:sz w:val="15"/>
+                <w:szCs w:val="15"/>
+              </w:rPr>
+              <w:t>string</w:t>
+            </w:r>
+          </w:p>
+        </w:tc>
+        <w:tc>
+          <w:tcPr>
+            <w:tcW w:w="2858" w:type="dxa"/>
+            <w:tcBorders>
+              <w:top w:val="single" w:color="4F81BD" w:themeColor="accent1" w:sz="8" w:space="0"/>
+              <w:bottom w:val="single" w:color="4F81BD" w:themeColor="accent1" w:sz="8" w:space="0"/>
+              <w:right w:val="single" w:color="4F81BD" w:themeColor="accent1" w:sz="8" w:space="0"/>
+              <w:insideH w:val="single" w:sz="8" w:space="0"/>
+            </w:tcBorders>
+          </w:tcPr>
+          <w:p>
+            <w:pPr>
+              <w:rPr>
+                <w:sz w:val="15"/>
+                <w:szCs w:val="15"/>
+              </w:rPr>
+            </w:pPr>
+            <w:r>
+              <w:rPr>
+                <w:rFonts w:hint="eastAsia" w:ascii="新宋体" w:hAnsi="新宋体" w:cs="新宋体"/>
+                <w:color w:val="008000"/>
+                <w:kern w:val="0"/>
+                <w:sz w:val="15"/>
+                <w:szCs w:val="15"/>
+              </w:rPr>
+              <w:t>需要下载图片的url</w:t>
+            </w:r>
+          </w:p>
+        </w:tc>
+      </w:tr>
+      <w:tr>
+        <w:tblPrEx>
+          <w:tblBorders>
+            <w:top w:val="single" w:color="4F81BD" w:themeColor="accent1" w:sz="8" w:space="0"/>
+            <w:left w:val="single" w:color="4F81BD" w:themeColor="accent1" w:sz="8" w:space="0"/>
+            <w:bottom w:val="single" w:color="4F81BD" w:themeColor="accent1" w:sz="8" w:space="0"/>
+            <w:right w:val="single" w:color="4F81BD" w:themeColor="accent1" w:sz="8" w:space="0"/>
+            <w:insideH w:val="none" w:color="auto" w:sz="0" w:space="0"/>
+            <w:insideV w:val="none" w:color="auto" w:sz="0" w:space="0"/>
+          </w:tblBorders>
+          <w:tblLayout w:type="fixed"/>
+          <w:tblCellMar>
+            <w:top w:w="0" w:type="dxa"/>
+            <w:left w:w="108" w:type="dxa"/>
+            <w:bottom w:w="0" w:type="dxa"/>
+            <w:right w:w="108" w:type="dxa"/>
+          </w:tblCellMar>
+        </w:tblPrEx>
+        <w:trPr>
+          <w:trHeight w:val="430" w:hRule="atLeast"/>
+        </w:trPr>
+        <w:tc>
+          <w:tcPr>
+            <w:tcW w:w="2857" w:type="dxa"/>
+          </w:tcPr>
+          <w:p>
+            <w:pPr>
+              <w:rPr>
+                <w:rFonts w:hint="eastAsia" w:ascii="新宋体" w:hAnsi="新宋体" w:cs="新宋体"/>
+                <w:b/>
+                <w:bCs/>
+                <w:color w:val="000000"/>
+                <w:kern w:val="0"/>
+                <w:sz w:val="15"/>
+                <w:szCs w:val="15"/>
+              </w:rPr>
+            </w:pPr>
+            <w:r>
+              <w:rPr>
+                <w:rFonts w:ascii="新宋体" w:hAnsi="新宋体" w:cs="新宋体"/>
+                <w:b/>
+                <w:bCs/>
+                <w:color w:val="000000"/>
+                <w:kern w:val="0"/>
+                <w:sz w:val="15"/>
+                <w:szCs w:val="15"/>
+              </w:rPr>
+              <w:t>P</w:t>
+            </w:r>
+            <w:r>
+              <w:rPr>
+                <w:rFonts w:hint="eastAsia" w:ascii="新宋体" w:hAnsi="新宋体" w:cs="新宋体"/>
+                <w:b/>
+                <w:bCs/>
+                <w:color w:val="000000"/>
+                <w:kern w:val="0"/>
+                <w:sz w:val="15"/>
+                <w:szCs w:val="15"/>
+              </w:rPr>
+              <w:t>ath</w:t>
+            </w:r>
+          </w:p>
+        </w:tc>
+        <w:tc>
+          <w:tcPr>
+            <w:tcW w:w="2858" w:type="dxa"/>
+            <w:tcBorders>
+              <w:left w:val="single" w:color="4F81BD" w:themeColor="accent1" w:sz="8" w:space="0"/>
+              <w:right w:val="single" w:color="4F81BD" w:themeColor="accent1" w:sz="8" w:space="0"/>
+              <w:insideV w:val="single" w:sz="8" w:space="0"/>
+            </w:tcBorders>
+          </w:tcPr>
+          <w:p>
+            <w:pPr>
+              <w:rPr>
+                <w:rFonts w:ascii="新宋体" w:hAnsi="新宋体" w:cs="新宋体"/>
+                <w:color w:val="0000FF"/>
+                <w:kern w:val="0"/>
+                <w:sz w:val="15"/>
+                <w:szCs w:val="15"/>
+              </w:rPr>
+            </w:pPr>
+            <w:r>
+              <w:rPr>
+                <w:rFonts w:ascii="新宋体" w:hAnsi="新宋体" w:cs="新宋体"/>
+                <w:color w:val="0000FF"/>
+                <w:kern w:val="0"/>
+                <w:sz w:val="15"/>
+                <w:szCs w:val="15"/>
+              </w:rPr>
+              <w:t>S</w:t>
+            </w:r>
+            <w:r>
+              <w:rPr>
+                <w:rFonts w:hint="eastAsia" w:ascii="新宋体" w:hAnsi="新宋体" w:cs="新宋体"/>
+                <w:color w:val="0000FF"/>
+                <w:kern w:val="0"/>
+                <w:sz w:val="15"/>
+                <w:szCs w:val="15"/>
+              </w:rPr>
+              <w:t>tring</w:t>
+            </w:r>
+          </w:p>
+        </w:tc>
+        <w:tc>
+          <w:tcPr>
+            <w:tcW w:w="2858" w:type="dxa"/>
+          </w:tcPr>
+          <w:p>
+            <w:pPr>
+              <w:rPr>
+                <w:rFonts w:hint="eastAsia" w:ascii="新宋体" w:hAnsi="新宋体" w:cs="新宋体"/>
+                <w:color w:val="008000"/>
+                <w:kern w:val="0"/>
+                <w:sz w:val="15"/>
+                <w:szCs w:val="15"/>
+              </w:rPr>
+            </w:pPr>
+            <w:r>
+              <w:rPr>
+                <w:rFonts w:hint="eastAsia" w:ascii="新宋体" w:hAnsi="新宋体" w:cs="新宋体"/>
+                <w:color w:val="008000"/>
+                <w:kern w:val="0"/>
+                <w:sz w:val="15"/>
+                <w:szCs w:val="15"/>
+              </w:rPr>
+              <w:t>需要下载图片的路劲以/结尾</w:t>
+            </w:r>
+          </w:p>
+        </w:tc>
+      </w:tr>
+      <w:tr>
+        <w:tblPrEx>
+          <w:tblBorders>
+            <w:top w:val="single" w:color="4F81BD" w:themeColor="accent1" w:sz="8" w:space="0"/>
+            <w:left w:val="single" w:color="4F81BD" w:themeColor="accent1" w:sz="8" w:space="0"/>
+            <w:bottom w:val="single" w:color="4F81BD" w:themeColor="accent1" w:sz="8" w:space="0"/>
+            <w:right w:val="single" w:color="4F81BD" w:themeColor="accent1" w:sz="8" w:space="0"/>
+            <w:insideH w:val="none" w:color="auto" w:sz="0" w:space="0"/>
+            <w:insideV w:val="none" w:color="auto" w:sz="0" w:space="0"/>
+          </w:tblBorders>
+          <w:tblLayout w:type="fixed"/>
+          <w:tblCellMar>
+            <w:top w:w="0" w:type="dxa"/>
+            <w:left w:w="108" w:type="dxa"/>
+            <w:bottom w:w="0" w:type="dxa"/>
+            <w:right w:w="108" w:type="dxa"/>
+          </w:tblCellMar>
+        </w:tblPrEx>
+        <w:trPr>
+          <w:trHeight w:val="430" w:hRule="atLeast"/>
+        </w:trPr>
+        <w:tc>
+          <w:tcPr>
+            <w:tcW w:w="2857" w:type="dxa"/>
+            <w:tcBorders>
+              <w:top w:val="single" w:color="4F81BD" w:themeColor="accent1" w:sz="8" w:space="0"/>
+              <w:left w:val="single" w:color="4F81BD" w:themeColor="accent1" w:sz="8" w:space="0"/>
+              <w:bottom w:val="single" w:color="4F81BD" w:themeColor="accent1" w:sz="8" w:space="0"/>
+              <w:insideH w:val="single" w:sz="8" w:space="0"/>
+            </w:tcBorders>
+          </w:tcPr>
+          <w:p>
+            <w:pPr>
+              <w:rPr>
+                <w:rFonts w:hint="eastAsia" w:ascii="新宋体" w:hAnsi="新宋体" w:cs="新宋体"/>
+                <w:b/>
+                <w:bCs/>
+                <w:color w:val="000000"/>
+                <w:kern w:val="0"/>
+                <w:sz w:val="15"/>
+                <w:szCs w:val="15"/>
+              </w:rPr>
+            </w:pPr>
+            <w:r>
+              <w:rPr>
+                <w:rFonts w:hint="eastAsia" w:ascii="新宋体" w:hAnsi="新宋体" w:cs="新宋体"/>
+                <w:b/>
+                <w:bCs/>
+                <w:color w:val="000000"/>
+                <w:kern w:val="0"/>
+                <w:sz w:val="15"/>
+                <w:szCs w:val="15"/>
+              </w:rPr>
+              <w:t>Name</w:t>
+            </w:r>
+          </w:p>
+        </w:tc>
+        <w:tc>
+          <w:tcPr>
+            <w:tcW w:w="2858" w:type="dxa"/>
+            <w:tcBorders>
+              <w:top w:val="single" w:color="4F81BD" w:themeColor="accent1" w:sz="8" w:space="0"/>
+              <w:left w:val="single" w:color="4F81BD" w:themeColor="accent1" w:sz="8" w:space="0"/>
+              <w:bottom w:val="single" w:color="4F81BD" w:themeColor="accent1" w:sz="8" w:space="0"/>
+              <w:right w:val="single" w:color="4F81BD" w:themeColor="accent1" w:sz="8" w:space="0"/>
+              <w:insideV w:val="single" w:sz="8" w:space="0"/>
+            </w:tcBorders>
+          </w:tcPr>
+          <w:p>
+            <w:pPr>
+              <w:rPr>
+                <w:rFonts w:ascii="新宋体" w:hAnsi="新宋体" w:cs="新宋体"/>
+                <w:color w:val="0000FF"/>
+                <w:kern w:val="0"/>
+                <w:sz w:val="15"/>
+                <w:szCs w:val="15"/>
+              </w:rPr>
+            </w:pPr>
+            <w:r>
+              <w:rPr>
+                <w:rFonts w:ascii="新宋体" w:hAnsi="新宋体" w:cs="新宋体"/>
+                <w:color w:val="0000FF"/>
+                <w:kern w:val="0"/>
+                <w:sz w:val="15"/>
+                <w:szCs w:val="15"/>
+              </w:rPr>
+              <w:t>S</w:t>
+            </w:r>
+            <w:r>
+              <w:rPr>
+                <w:rFonts w:hint="eastAsia" w:ascii="新宋体" w:hAnsi="新宋体" w:cs="新宋体"/>
+                <w:color w:val="0000FF"/>
+                <w:kern w:val="0"/>
+                <w:sz w:val="15"/>
+                <w:szCs w:val="15"/>
+              </w:rPr>
+              <w:t xml:space="preserve">tring </w:t>
+            </w:r>
+          </w:p>
+        </w:tc>
+        <w:tc>
+          <w:tcPr>
+            <w:tcW w:w="2858" w:type="dxa"/>
+            <w:tcBorders>
+              <w:top w:val="single" w:color="4F81BD" w:themeColor="accent1" w:sz="8" w:space="0"/>
+              <w:bottom w:val="single" w:color="4F81BD" w:themeColor="accent1" w:sz="8" w:space="0"/>
+              <w:right w:val="single" w:color="4F81BD" w:themeColor="accent1" w:sz="8" w:space="0"/>
+              <w:insideH w:val="single" w:sz="8" w:space="0"/>
+            </w:tcBorders>
+          </w:tcPr>
+          <w:p>
+            <w:pPr>
+              <w:rPr>
+                <w:rFonts w:hint="eastAsia" w:ascii="新宋体" w:hAnsi="新宋体" w:cs="新宋体"/>
+                <w:color w:val="008000"/>
+                <w:kern w:val="0"/>
+                <w:sz w:val="15"/>
+                <w:szCs w:val="15"/>
+              </w:rPr>
+            </w:pPr>
+            <w:r>
+              <w:rPr>
+                <w:rFonts w:hint="eastAsia" w:ascii="新宋体" w:hAnsi="新宋体" w:cs="新宋体"/>
+                <w:color w:val="008000"/>
+                <w:kern w:val="0"/>
+                <w:sz w:val="15"/>
+                <w:szCs w:val="15"/>
+              </w:rPr>
+              <w:t>图片的名称已.jpg，.png 结尾</w:t>
+            </w:r>
+          </w:p>
+        </w:tc>
+      </w:tr>
+    </w:tbl>
+    <w:p/>
+    <w:p>
+      <w:r>
+        <w:drawing>
+          <wp:inline distT="0" distB="0" distL="114300" distR="114300">
+            <wp:extent cx="6180455" cy="3537585"/>
+            <wp:effectExtent l="0" t="0" r="10795" b="5715"/>
+            <wp:docPr id="9" name="图片 9"/>
+            <wp:cNvGraphicFramePr>
+              <a:graphicFrameLocks xmlns:a="http://schemas.openxmlformats.org/drawingml/2006/main" noChangeAspect="1"/>
+            </wp:cNvGraphicFramePr>
+            <a:graphic xmlns:a="http://schemas.openxmlformats.org/drawingml/2006/main">
+              <a:graphicData uri="http://schemas.openxmlformats.org/drawingml/2006/picture">
+                <pic:pic xmlns:pic="http://schemas.openxmlformats.org/drawingml/2006/picture">
+                  <pic:nvPicPr>
+                    <pic:cNvPr id="9" name="图片 9"/>
+                    <pic:cNvPicPr>
+                      <a:picLocks noChangeAspect="1"/>
+                    </pic:cNvPicPr>
+                  </pic:nvPicPr>
+                  <pic:blipFill>
+                    <a:blip r:embed="rId10"/>
+                    <a:stretch>
+                      <a:fillRect/>
+                    </a:stretch>
+                  </pic:blipFill>
+                  <pic:spPr>
+                    <a:xfrm>
+                      <a:off x="0" y="0"/>
+                      <a:ext cx="6180455" cy="3537585"/>
+                    </a:xfrm>
+                    <a:prstGeom prst="rect">
+                      <a:avLst/>
+                    </a:prstGeom>
+                    <a:noFill/>
+                    <a:ln w="9525">
+                      <a:noFill/>
+                    </a:ln>
+                  </pic:spPr>
+                </pic:pic>
+              </a:graphicData>
+            </a:graphic>
+          </wp:inline>
+        </w:drawing>
+      </w:r>
+    </w:p>
+    <w:p/>
+    <w:p>
+      <w:pPr>
+        <w:rPr>
+          <w:rFonts w:hint="eastAsia" w:ascii="新宋体" w:hAnsi="新宋体" w:eastAsia="新宋体"/>
+          <w:b/>
+          <w:bCs/>
+          <w:color w:val="000000"/>
+          <w:sz w:val="15"/>
+          <w:szCs w:val="15"/>
+        </w:rPr>
+      </w:pPr>
+      <w:r>
+        <w:rPr>
+          <w:rFonts w:hint="eastAsia" w:ascii="新宋体" w:hAnsi="新宋体" w:eastAsia="新宋体"/>
+          <w:b/>
+          <w:bCs/>
+          <w:color w:val="000000"/>
+          <w:sz w:val="15"/>
+          <w:szCs w:val="15"/>
+        </w:rPr>
+        <w:t>WeiXinKeFu(</w:t>
+      </w:r>
+      <w:r>
+        <w:rPr>
+          <w:rFonts w:hint="eastAsia" w:ascii="新宋体" w:hAnsi="新宋体" w:eastAsia="新宋体"/>
+          <w:b/>
+          <w:bCs/>
+          <w:color w:val="0000FF"/>
+          <w:sz w:val="15"/>
+          <w:szCs w:val="15"/>
+        </w:rPr>
+        <w:t>string</w:t>
+      </w:r>
+      <w:r>
+        <w:rPr>
+          <w:rFonts w:hint="eastAsia" w:ascii="新宋体" w:hAnsi="新宋体" w:eastAsia="新宋体"/>
+          <w:b/>
+          <w:bCs/>
+          <w:color w:val="000000"/>
+          <w:sz w:val="15"/>
+          <w:szCs w:val="15"/>
+        </w:rPr>
+        <w:t xml:space="preserve"> openid,</w:t>
+      </w:r>
+      <w:r>
+        <w:rPr>
+          <w:rFonts w:hint="eastAsia" w:ascii="新宋体" w:hAnsi="新宋体" w:eastAsia="新宋体"/>
+          <w:b/>
+          <w:bCs/>
+          <w:color w:val="0000FF"/>
+          <w:sz w:val="15"/>
+          <w:szCs w:val="15"/>
+        </w:rPr>
+        <w:t>string</w:t>
+      </w:r>
+      <w:r>
+        <w:rPr>
+          <w:rFonts w:hint="eastAsia" w:ascii="新宋体" w:hAnsi="新宋体" w:eastAsia="新宋体"/>
+          <w:b/>
+          <w:bCs/>
+          <w:color w:val="000000"/>
+          <w:sz w:val="15"/>
+          <w:szCs w:val="15"/>
+        </w:rPr>
+        <w:t xml:space="preserve"> text)</w:t>
+      </w:r>
+    </w:p>
+    <w:tbl>
+      <w:tblPr>
+        <w:tblStyle w:val="18"/>
+        <w:tblW w:w="8573" w:type="dxa"/>
+        <w:tblInd w:w="0" w:type="dxa"/>
+        <w:tblBorders>
+          <w:top w:val="single" w:color="4F81BD" w:themeColor="accent1" w:sz="8" w:space="0"/>
+          <w:left w:val="single" w:color="4F81BD" w:themeColor="accent1" w:sz="8" w:space="0"/>
+          <w:bottom w:val="single" w:color="4F81BD" w:themeColor="accent1" w:sz="8" w:space="0"/>
+          <w:right w:val="single" w:color="4F81BD" w:themeColor="accent1" w:sz="8" w:space="0"/>
+          <w:insideH w:val="none" w:color="auto" w:sz="0" w:space="0"/>
+          <w:insideV w:val="none" w:color="auto" w:sz="0" w:space="0"/>
+        </w:tblBorders>
+        <w:tblLayout w:type="fixed"/>
+        <w:tblCellMar>
+          <w:top w:w="0" w:type="dxa"/>
+          <w:left w:w="108" w:type="dxa"/>
+          <w:bottom w:w="0" w:type="dxa"/>
+          <w:right w:w="108" w:type="dxa"/>
+        </w:tblCellMar>
+      </w:tblPr>
+      <w:tblGrid>
+        <w:gridCol w:w="2857"/>
+        <w:gridCol w:w="2858"/>
+        <w:gridCol w:w="2858"/>
+      </w:tblGrid>
+      <w:tr>
+        <w:tblPrEx>
+          <w:tblBorders>
+            <w:top w:val="single" w:color="4F81BD" w:themeColor="accent1" w:sz="8" w:space="0"/>
+            <w:left w:val="single" w:color="4F81BD" w:themeColor="accent1" w:sz="8" w:space="0"/>
+            <w:bottom w:val="single" w:color="4F81BD" w:themeColor="accent1" w:sz="8" w:space="0"/>
+            <w:right w:val="single" w:color="4F81BD" w:themeColor="accent1" w:sz="8" w:space="0"/>
+            <w:insideH w:val="none" w:color="auto" w:sz="0" w:space="0"/>
+            <w:insideV w:val="none" w:color="auto" w:sz="0" w:space="0"/>
+          </w:tblBorders>
+          <w:tblLayout w:type="fixed"/>
+        </w:tblPrEx>
+        <w:trPr>
+          <w:trHeight w:val="430" w:hRule="atLeast"/>
+        </w:trPr>
+        <w:tc>
+          <w:tcPr>
+            <w:tcW w:w="2857" w:type="dxa"/>
+            <w:shd w:val="clear" w:color="auto" w:fill="4F81BD" w:themeFill="accent1"/>
+          </w:tcPr>
+          <w:p>
+            <w:pPr>
+              <w:spacing w:before="0" w:after="0" w:line="240" w:lineRule="auto"/>
+              <w:rPr>
+                <w:b/>
+                <w:bCs/>
+                <w:color w:val="FFFFFF" w:themeColor="background1"/>
+              </w:rPr>
+            </w:pPr>
+            <w:r>
+              <w:rPr>
+                <w:rFonts w:hint="eastAsia"/>
+                <w:b/>
+                <w:bCs/>
+                <w:color w:val="FFFFFF" w:themeColor="background1"/>
+              </w:rPr>
+              <w:t>参数</w:t>
+            </w:r>
+          </w:p>
+        </w:tc>
+        <w:tc>
+          <w:tcPr>
+            <w:tcW w:w="2858" w:type="dxa"/>
+            <w:tcBorders>
+              <w:top w:val="single" w:color="4F81BD" w:themeColor="accent1" w:sz="8" w:space="0"/>
+              <w:left w:val="single" w:color="4F81BD" w:themeColor="accent1" w:sz="8" w:space="0"/>
+              <w:right w:val="single" w:color="4F81BD" w:themeColor="accent1" w:sz="8" w:space="0"/>
+              <w:insideV w:val="single" w:sz="8" w:space="0"/>
+            </w:tcBorders>
+            <w:shd w:val="clear" w:color="auto" w:fill="4F81BD" w:themeFill="accent1"/>
+          </w:tcPr>
+          <w:p>
+            <w:pPr>
+              <w:spacing w:before="0" w:after="0" w:line="240" w:lineRule="auto"/>
+              <w:rPr>
+                <w:b/>
+                <w:bCs/>
+                <w:color w:val="FFFFFF" w:themeColor="background1"/>
+              </w:rPr>
+            </w:pPr>
+            <w:r>
+              <w:rPr>
+                <w:rFonts w:hint="eastAsia" w:ascii="新宋体" w:hAnsi="新宋体" w:cs="新宋体"/>
+                <w:b/>
+                <w:bCs/>
+                <w:color w:val="FFFFFF" w:themeColor="background1"/>
+                <w:kern w:val="0"/>
+                <w:sz w:val="19"/>
+                <w:szCs w:val="19"/>
+              </w:rPr>
+              <w:t>类型</w:t>
+            </w:r>
+          </w:p>
+        </w:tc>
+        <w:tc>
+          <w:tcPr>
+            <w:tcW w:w="2858" w:type="dxa"/>
+            <w:shd w:val="clear" w:color="auto" w:fill="4F81BD" w:themeFill="accent1"/>
+          </w:tcPr>
+          <w:p>
+            <w:pPr>
+              <w:spacing w:before="0" w:after="0" w:line="240" w:lineRule="auto"/>
+              <w:rPr>
+                <w:b/>
+                <w:bCs/>
+                <w:color w:val="FFFFFF" w:themeColor="background1"/>
+              </w:rPr>
+            </w:pPr>
+            <w:r>
+              <w:rPr>
+                <w:rFonts w:hint="eastAsia" w:ascii="新宋体" w:hAnsi="新宋体" w:cs="新宋体"/>
+                <w:b/>
+                <w:bCs/>
+                <w:color w:val="FFFFFF" w:themeColor="background1"/>
+                <w:kern w:val="0"/>
+                <w:sz w:val="19"/>
+                <w:szCs w:val="19"/>
+              </w:rPr>
+              <w:t>描述</w:t>
+            </w:r>
+            <w:r>
+              <w:rPr>
+                <w:rFonts w:hint="eastAsia"/>
+                <w:b/>
+                <w:bCs/>
+                <w:color w:val="FFFFFF" w:themeColor="background1"/>
+              </w:rPr>
+              <w:t xml:space="preserve"> </w:t>
+            </w:r>
+          </w:p>
+        </w:tc>
+      </w:tr>
+      <w:tr>
+        <w:tblPrEx>
+          <w:tblBorders>
+            <w:top w:val="single" w:color="4F81BD" w:themeColor="accent1" w:sz="8" w:space="0"/>
+            <w:left w:val="single" w:color="4F81BD" w:themeColor="accent1" w:sz="8" w:space="0"/>
+            <w:bottom w:val="single" w:color="4F81BD" w:themeColor="accent1" w:sz="8" w:space="0"/>
+            <w:right w:val="single" w:color="4F81BD" w:themeColor="accent1" w:sz="8" w:space="0"/>
+            <w:insideH w:val="none" w:color="auto" w:sz="0" w:space="0"/>
+            <w:insideV w:val="none" w:color="auto" w:sz="0" w:space="0"/>
+          </w:tblBorders>
+          <w:tblLayout w:type="fixed"/>
+          <w:tblCellMar>
+            <w:top w:w="0" w:type="dxa"/>
+            <w:left w:w="108" w:type="dxa"/>
+            <w:bottom w:w="0" w:type="dxa"/>
+            <w:right w:w="108" w:type="dxa"/>
+          </w:tblCellMar>
+        </w:tblPrEx>
+        <w:trPr>
+          <w:trHeight w:val="430" w:hRule="atLeast"/>
+        </w:trPr>
+        <w:tc>
+          <w:tcPr>
+            <w:tcW w:w="2857" w:type="dxa"/>
+            <w:tcBorders>
+              <w:top w:val="single" w:color="4F81BD" w:themeColor="accent1" w:sz="8" w:space="0"/>
+              <w:left w:val="single" w:color="4F81BD" w:themeColor="accent1" w:sz="8" w:space="0"/>
+              <w:bottom w:val="single" w:color="4F81BD" w:themeColor="accent1" w:sz="8" w:space="0"/>
+              <w:insideH w:val="single" w:sz="8" w:space="0"/>
+            </w:tcBorders>
+          </w:tcPr>
+          <w:p>
+            <w:pPr>
+              <w:rPr>
+                <w:b/>
+                <w:bCs/>
+                <w:sz w:val="15"/>
+                <w:szCs w:val="15"/>
+              </w:rPr>
+            </w:pPr>
+            <w:r>
+              <w:rPr>
+                <w:rFonts w:hint="eastAsia" w:ascii="新宋体" w:hAnsi="新宋体" w:eastAsia="新宋体"/>
+                <w:b/>
+                <w:bCs/>
+                <w:color w:val="000000"/>
+                <w:sz w:val="15"/>
+                <w:szCs w:val="15"/>
+              </w:rPr>
+              <w:t>openid</w:t>
+            </w:r>
+          </w:p>
+        </w:tc>
+        <w:tc>
+          <w:tcPr>
+            <w:tcW w:w="2858" w:type="dxa"/>
+            <w:tcBorders>
+              <w:top w:val="single" w:color="4F81BD" w:themeColor="accent1" w:sz="8" w:space="0"/>
+              <w:left w:val="single" w:color="4F81BD" w:themeColor="accent1" w:sz="8" w:space="0"/>
+              <w:bottom w:val="single" w:color="4F81BD" w:themeColor="accent1" w:sz="8" w:space="0"/>
+              <w:right w:val="single" w:color="4F81BD" w:themeColor="accent1" w:sz="8" w:space="0"/>
+              <w:insideH w:val="single" w:sz="8" w:space="0"/>
+              <w:insideV w:val="single" w:sz="8" w:space="0"/>
+            </w:tcBorders>
+          </w:tcPr>
+          <w:p>
+            <w:pPr>
+              <w:rPr>
+                <w:sz w:val="15"/>
+                <w:szCs w:val="15"/>
+              </w:rPr>
+            </w:pPr>
+            <w:r>
+              <w:rPr>
+                <w:rFonts w:ascii="新宋体" w:hAnsi="新宋体" w:cs="新宋体"/>
+                <w:color w:val="0000FF"/>
+                <w:kern w:val="0"/>
+                <w:sz w:val="15"/>
+                <w:szCs w:val="15"/>
+              </w:rPr>
+              <w:t>string</w:t>
+            </w:r>
+          </w:p>
+        </w:tc>
+        <w:tc>
+          <w:tcPr>
+            <w:tcW w:w="2858" w:type="dxa"/>
+            <w:tcBorders>
+              <w:top w:val="single" w:color="4F81BD" w:themeColor="accent1" w:sz="8" w:space="0"/>
+              <w:bottom w:val="single" w:color="4F81BD" w:themeColor="accent1" w:sz="8" w:space="0"/>
+              <w:right w:val="single" w:color="4F81BD" w:themeColor="accent1" w:sz="8" w:space="0"/>
+              <w:insideH w:val="single" w:sz="8" w:space="0"/>
+            </w:tcBorders>
+          </w:tcPr>
+          <w:p>
+            <w:pPr>
+              <w:rPr>
+                <w:rFonts w:hint="eastAsia" w:eastAsiaTheme="minorEastAsia"/>
+                <w:sz w:val="15"/>
+                <w:szCs w:val="15"/>
+                <w:lang w:eastAsia="zh-CN"/>
+              </w:rPr>
+            </w:pPr>
+            <w:r>
+              <w:rPr>
+                <w:rFonts w:hint="eastAsia" w:ascii="新宋体" w:hAnsi="新宋体" w:cs="新宋体"/>
+                <w:color w:val="008000"/>
+                <w:kern w:val="0"/>
+                <w:sz w:val="15"/>
+                <w:szCs w:val="15"/>
+                <w:lang w:eastAsia="zh-CN"/>
+              </w:rPr>
+              <w:t>用户的</w:t>
+            </w:r>
+            <w:r>
+              <w:rPr>
+                <w:rFonts w:hint="eastAsia" w:ascii="新宋体" w:hAnsi="新宋体" w:cs="新宋体"/>
+                <w:color w:val="008000"/>
+                <w:kern w:val="0"/>
+                <w:sz w:val="15"/>
+                <w:szCs w:val="15"/>
+                <w:lang w:val="en-US" w:eastAsia="zh-CN"/>
+              </w:rPr>
+              <w:t>openid</w:t>
+            </w:r>
+          </w:p>
+        </w:tc>
+      </w:tr>
+      <w:tr>
+        <w:tblPrEx>
+          <w:tblBorders>
+            <w:top w:val="single" w:color="4F81BD" w:themeColor="accent1" w:sz="8" w:space="0"/>
+            <w:left w:val="single" w:color="4F81BD" w:themeColor="accent1" w:sz="8" w:space="0"/>
+            <w:bottom w:val="single" w:color="4F81BD" w:themeColor="accent1" w:sz="8" w:space="0"/>
+            <w:right w:val="single" w:color="4F81BD" w:themeColor="accent1" w:sz="8" w:space="0"/>
+            <w:insideH w:val="none" w:color="auto" w:sz="0" w:space="0"/>
+            <w:insideV w:val="none" w:color="auto" w:sz="0" w:space="0"/>
+          </w:tblBorders>
+          <w:tblLayout w:type="fixed"/>
+          <w:tblCellMar>
+            <w:top w:w="0" w:type="dxa"/>
+            <w:left w:w="108" w:type="dxa"/>
+            <w:bottom w:w="0" w:type="dxa"/>
+            <w:right w:w="108" w:type="dxa"/>
+          </w:tblCellMar>
+        </w:tblPrEx>
+        <w:trPr>
+          <w:trHeight w:val="430" w:hRule="atLeast"/>
+        </w:trPr>
+        <w:tc>
+          <w:tcPr>
+            <w:tcW w:w="2857" w:type="dxa"/>
+          </w:tcPr>
+          <w:p>
+            <w:pPr>
+              <w:rPr>
+                <w:rFonts w:hint="eastAsia" w:ascii="新宋体" w:hAnsi="新宋体" w:cs="新宋体"/>
+                <w:b/>
+                <w:bCs/>
+                <w:color w:val="000000"/>
+                <w:kern w:val="0"/>
+                <w:sz w:val="15"/>
+                <w:szCs w:val="15"/>
+              </w:rPr>
+            </w:pPr>
+            <w:r>
+              <w:rPr>
+                <w:rFonts w:hint="eastAsia" w:ascii="新宋体" w:hAnsi="新宋体" w:eastAsia="新宋体"/>
+                <w:b/>
+                <w:bCs/>
+                <w:color w:val="000000"/>
+                <w:sz w:val="15"/>
+                <w:szCs w:val="15"/>
+              </w:rPr>
+              <w:t>text</w:t>
+            </w:r>
+          </w:p>
+        </w:tc>
+        <w:tc>
+          <w:tcPr>
+            <w:tcW w:w="2858" w:type="dxa"/>
+            <w:tcBorders>
+              <w:left w:val="single" w:color="4F81BD" w:themeColor="accent1" w:sz="8" w:space="0"/>
+              <w:right w:val="single" w:color="4F81BD" w:themeColor="accent1" w:sz="8" w:space="0"/>
+              <w:insideV w:val="single" w:sz="8" w:space="0"/>
+            </w:tcBorders>
+          </w:tcPr>
+          <w:p>
+            <w:pPr>
+              <w:rPr>
+                <w:rFonts w:ascii="新宋体" w:hAnsi="新宋体" w:cs="新宋体"/>
+                <w:color w:val="0000FF"/>
+                <w:kern w:val="0"/>
+                <w:sz w:val="15"/>
+                <w:szCs w:val="15"/>
+              </w:rPr>
+            </w:pPr>
+            <w:r>
+              <w:rPr>
+                <w:rFonts w:ascii="新宋体" w:hAnsi="新宋体" w:cs="新宋体"/>
+                <w:color w:val="0000FF"/>
+                <w:kern w:val="0"/>
+                <w:sz w:val="15"/>
+                <w:szCs w:val="15"/>
+              </w:rPr>
+              <w:t>S</w:t>
+            </w:r>
+            <w:r>
+              <w:rPr>
+                <w:rFonts w:hint="eastAsia" w:ascii="新宋体" w:hAnsi="新宋体" w:cs="新宋体"/>
+                <w:color w:val="0000FF"/>
+                <w:kern w:val="0"/>
+                <w:sz w:val="15"/>
+                <w:szCs w:val="15"/>
+              </w:rPr>
+              <w:t>tring</w:t>
+            </w:r>
+          </w:p>
+        </w:tc>
+        <w:tc>
+          <w:tcPr>
+            <w:tcW w:w="2858" w:type="dxa"/>
+          </w:tcPr>
+          <w:p>
+            <w:pPr>
+              <w:rPr>
+                <w:rFonts w:hint="eastAsia" w:ascii="新宋体" w:hAnsi="新宋体" w:cs="新宋体" w:eastAsiaTheme="minorEastAsia"/>
+                <w:color w:val="008000"/>
+                <w:kern w:val="0"/>
+                <w:sz w:val="15"/>
+                <w:szCs w:val="15"/>
+                <w:lang w:eastAsia="zh-CN"/>
+              </w:rPr>
+            </w:pPr>
+            <w:r>
+              <w:rPr>
+                <w:rFonts w:hint="eastAsia" w:ascii="新宋体" w:hAnsi="新宋体" w:cs="新宋体"/>
+                <w:color w:val="008000"/>
+                <w:kern w:val="0"/>
+                <w:sz w:val="15"/>
+                <w:szCs w:val="15"/>
+                <w:lang w:eastAsia="zh-CN"/>
+              </w:rPr>
+              <w:t>所要提示的信息</w:t>
+            </w:r>
+          </w:p>
+        </w:tc>
+      </w:tr>
+    </w:tbl>
+    <w:p>
+      <w:pPr>
+        <w:rPr>
+          <w:rFonts w:hint="eastAsia" w:ascii="新宋体" w:hAnsi="新宋体" w:eastAsia="新宋体"/>
+          <w:b/>
+          <w:bCs/>
+          <w:color w:val="000000"/>
+          <w:sz w:val="15"/>
+          <w:szCs w:val="15"/>
+        </w:rPr>
+      </w:pPr>
+      <w:r>
+        <w:drawing>
+          <wp:inline distT="0" distB="0" distL="114300" distR="114300">
+            <wp:extent cx="5857240" cy="3142615"/>
+            <wp:effectExtent l="0" t="0" r="10160" b="635"/>
+            <wp:docPr id="10" name="图片 10"/>
+            <wp:cNvGraphicFramePr>
+              <a:graphicFrameLocks xmlns:a="http://schemas.openxmlformats.org/drawingml/2006/main" noChangeAspect="1"/>
+            </wp:cNvGraphicFramePr>
+            <a:graphic xmlns:a="http://schemas.openxmlformats.org/drawingml/2006/main">
+              <a:graphicData uri="http://schemas.openxmlformats.org/drawingml/2006/picture">
+                <pic:pic xmlns:pic="http://schemas.openxmlformats.org/drawingml/2006/picture">
+                  <pic:nvPicPr>
+                    <pic:cNvPr id="10" name="图片 10"/>
+                    <pic:cNvPicPr>
+                      <a:picLocks noChangeAspect="1"/>
+                    </pic:cNvPicPr>
+                  </pic:nvPicPr>
+                  <pic:blipFill>
+                    <a:blip r:embed="rId11"/>
+                    <a:stretch>
+                      <a:fillRect/>
+                    </a:stretch>
+                  </pic:blipFill>
+                  <pic:spPr>
+                    <a:xfrm>
+                      <a:off x="0" y="0"/>
+                      <a:ext cx="5857240" cy="3142615"/>
+                    </a:xfrm>
+                    <a:prstGeom prst="rect">
+                      <a:avLst/>
+                    </a:prstGeom>
+                    <a:noFill/>
+                    <a:ln w="9525">
+                      <a:noFill/>
+                    </a:ln>
+                  </pic:spPr>
+                </pic:pic>
+              </a:graphicData>
+            </a:graphic>
+          </wp:inline>
+        </w:drawing>
+      </w:r>
+    </w:p>
+    <w:p>
+      <w:pPr>
+        <w:rPr>
+          <w:rFonts w:hint="eastAsia" w:ascii="新宋体" w:hAnsi="新宋体" w:eastAsia="新宋体"/>
+          <w:b/>
+          <w:bCs/>
+          <w:color w:val="000000"/>
+          <w:sz w:val="15"/>
+          <w:szCs w:val="15"/>
+        </w:rPr>
+      </w:pPr>
+    </w:p>
+    <w:p>
+      <w:pPr>
+        <w:rPr>
+          <w:rFonts w:hint="eastAsia" w:ascii="新宋体" w:hAnsi="新宋体" w:eastAsia="新宋体"/>
+          <w:b/>
+          <w:bCs/>
+          <w:color w:val="000000"/>
+          <w:sz w:val="19"/>
+        </w:rPr>
+      </w:pPr>
+      <w:r>
+        <w:rPr>
+          <w:rFonts w:hint="eastAsia" w:ascii="新宋体" w:hAnsi="新宋体" w:eastAsia="新宋体"/>
+          <w:b/>
+          <w:bCs/>
+          <w:color w:val="000000"/>
+          <w:sz w:val="19"/>
+        </w:rPr>
+        <w:t>WeiXinTemplate(</w:t>
+      </w:r>
+      <w:r>
+        <w:rPr>
+          <w:rFonts w:hint="eastAsia" w:ascii="新宋体" w:hAnsi="新宋体" w:eastAsia="新宋体"/>
+          <w:b/>
+          <w:bCs/>
+          <w:color w:val="0000FF"/>
+          <w:sz w:val="19"/>
+        </w:rPr>
+        <w:t>string</w:t>
+      </w:r>
+      <w:r>
+        <w:rPr>
+          <w:rFonts w:hint="eastAsia" w:ascii="新宋体" w:hAnsi="新宋体" w:eastAsia="新宋体"/>
+          <w:b/>
+          <w:bCs/>
+          <w:color w:val="000000"/>
+          <w:sz w:val="19"/>
+        </w:rPr>
+        <w:t xml:space="preserve"> openid, </w:t>
+      </w:r>
+      <w:r>
+        <w:rPr>
+          <w:rFonts w:hint="eastAsia" w:ascii="新宋体" w:hAnsi="新宋体" w:eastAsia="新宋体"/>
+          <w:b/>
+          <w:bCs/>
+          <w:color w:val="0000FF"/>
+          <w:sz w:val="19"/>
+        </w:rPr>
+        <w:t>string</w:t>
+      </w:r>
+      <w:r>
+        <w:rPr>
+          <w:rFonts w:hint="eastAsia" w:ascii="新宋体" w:hAnsi="新宋体" w:eastAsia="新宋体"/>
+          <w:b/>
+          <w:bCs/>
+          <w:color w:val="000000"/>
+          <w:sz w:val="19"/>
+        </w:rPr>
+        <w:t xml:space="preserve"> template_id, </w:t>
+      </w:r>
+      <w:r>
+        <w:rPr>
+          <w:rFonts w:hint="eastAsia" w:ascii="新宋体" w:hAnsi="新宋体" w:eastAsia="新宋体"/>
+          <w:b/>
+          <w:bCs/>
+          <w:color w:val="0000FF"/>
+          <w:sz w:val="19"/>
+        </w:rPr>
+        <w:t>string</w:t>
+      </w:r>
+      <w:r>
+        <w:rPr>
+          <w:rFonts w:hint="eastAsia" w:ascii="新宋体" w:hAnsi="新宋体" w:eastAsia="新宋体"/>
+          <w:b/>
+          <w:bCs/>
+          <w:color w:val="000000"/>
+          <w:sz w:val="19"/>
+        </w:rPr>
+        <w:t xml:space="preserve"> shuju_data, </w:t>
+      </w:r>
+      <w:r>
+        <w:rPr>
+          <w:rFonts w:hint="eastAsia" w:ascii="新宋体" w:hAnsi="新宋体" w:eastAsia="新宋体"/>
+          <w:b/>
+          <w:bCs/>
+          <w:color w:val="0000FF"/>
+          <w:sz w:val="19"/>
+        </w:rPr>
+        <w:t>string</w:t>
+      </w:r>
+      <w:r>
+        <w:rPr>
+          <w:rFonts w:hint="eastAsia" w:ascii="新宋体" w:hAnsi="新宋体" w:eastAsia="新宋体"/>
+          <w:b/>
+          <w:bCs/>
+          <w:color w:val="000000"/>
+          <w:sz w:val="19"/>
+        </w:rPr>
+        <w:t xml:space="preserve"> url)</w:t>
+      </w:r>
     </w:p>
     <w:tbl>
       <w:tblPr>
@@ -8196,1205 +9637,6 @@
             </w:pPr>
             <w:r>
               <w:rPr>
-                <w:rFonts w:hint="eastAsia" w:ascii="新宋体" w:hAnsi="新宋体" w:cs="新宋体"/>
-                <w:b/>
-                <w:bCs/>
-                <w:color w:val="000000"/>
-                <w:kern w:val="0"/>
-                <w:sz w:val="19"/>
-                <w:szCs w:val="19"/>
-              </w:rPr>
-              <w:t>url</w:t>
-            </w:r>
-          </w:p>
-        </w:tc>
-        <w:tc>
-          <w:tcPr>
-            <w:tcW w:w="2858" w:type="dxa"/>
-            <w:tcBorders>
-              <w:top w:val="single" w:color="4F81BD" w:themeColor="accent1" w:sz="8" w:space="0"/>
-              <w:left w:val="single" w:color="4F81BD" w:themeColor="accent1" w:sz="8" w:space="0"/>
-              <w:bottom w:val="single" w:color="4F81BD" w:themeColor="accent1" w:sz="8" w:space="0"/>
-              <w:right w:val="single" w:color="4F81BD" w:themeColor="accent1" w:sz="8" w:space="0"/>
-              <w:insideH w:val="single" w:sz="8" w:space="0"/>
-              <w:insideV w:val="single" w:sz="8" w:space="0"/>
-            </w:tcBorders>
-          </w:tcPr>
-          <w:p>
-            <w:pPr>
-              <w:rPr>
-                <w:sz w:val="15"/>
-                <w:szCs w:val="15"/>
-              </w:rPr>
-            </w:pPr>
-            <w:r>
-              <w:rPr>
-                <w:rFonts w:ascii="新宋体" w:hAnsi="新宋体" w:cs="新宋体"/>
-                <w:color w:val="0000FF"/>
-                <w:kern w:val="0"/>
-                <w:sz w:val="15"/>
-                <w:szCs w:val="15"/>
-              </w:rPr>
-              <w:t>string</w:t>
-            </w:r>
-          </w:p>
-        </w:tc>
-        <w:tc>
-          <w:tcPr>
-            <w:tcW w:w="2858" w:type="dxa"/>
-            <w:tcBorders>
-              <w:top w:val="single" w:color="4F81BD" w:themeColor="accent1" w:sz="8" w:space="0"/>
-              <w:bottom w:val="single" w:color="4F81BD" w:themeColor="accent1" w:sz="8" w:space="0"/>
-              <w:right w:val="single" w:color="4F81BD" w:themeColor="accent1" w:sz="8" w:space="0"/>
-              <w:insideH w:val="single" w:sz="8" w:space="0"/>
-            </w:tcBorders>
-          </w:tcPr>
-          <w:p>
-            <w:pPr>
-              <w:rPr>
-                <w:sz w:val="15"/>
-                <w:szCs w:val="15"/>
-              </w:rPr>
-            </w:pPr>
-            <w:r>
-              <w:rPr>
-                <w:rFonts w:hint="eastAsia" w:ascii="新宋体" w:hAnsi="新宋体" w:cs="新宋体"/>
-                <w:color w:val="008000"/>
-                <w:kern w:val="0"/>
-                <w:sz w:val="15"/>
-                <w:szCs w:val="15"/>
-              </w:rPr>
-              <w:t>需要下载图片的url</w:t>
-            </w:r>
-          </w:p>
-        </w:tc>
-      </w:tr>
-      <w:tr>
-        <w:tblPrEx>
-          <w:tblBorders>
-            <w:top w:val="single" w:color="4F81BD" w:themeColor="accent1" w:sz="8" w:space="0"/>
-            <w:left w:val="single" w:color="4F81BD" w:themeColor="accent1" w:sz="8" w:space="0"/>
-            <w:bottom w:val="single" w:color="4F81BD" w:themeColor="accent1" w:sz="8" w:space="0"/>
-            <w:right w:val="single" w:color="4F81BD" w:themeColor="accent1" w:sz="8" w:space="0"/>
-            <w:insideH w:val="none" w:color="auto" w:sz="0" w:space="0"/>
-            <w:insideV w:val="none" w:color="auto" w:sz="0" w:space="0"/>
-          </w:tblBorders>
-          <w:tblLayout w:type="fixed"/>
-          <w:tblCellMar>
-            <w:top w:w="0" w:type="dxa"/>
-            <w:left w:w="108" w:type="dxa"/>
-            <w:bottom w:w="0" w:type="dxa"/>
-            <w:right w:w="108" w:type="dxa"/>
-          </w:tblCellMar>
-        </w:tblPrEx>
-        <w:trPr>
-          <w:trHeight w:val="430" w:hRule="atLeast"/>
-        </w:trPr>
-        <w:tc>
-          <w:tcPr>
-            <w:tcW w:w="2857" w:type="dxa"/>
-          </w:tcPr>
-          <w:p>
-            <w:pPr>
-              <w:rPr>
-                <w:rFonts w:hint="eastAsia" w:ascii="新宋体" w:hAnsi="新宋体" w:cs="新宋体"/>
-                <w:b/>
-                <w:bCs/>
-                <w:color w:val="000000"/>
-                <w:kern w:val="0"/>
-                <w:sz w:val="15"/>
-                <w:szCs w:val="15"/>
-              </w:rPr>
-            </w:pPr>
-            <w:r>
-              <w:rPr>
-                <w:rFonts w:ascii="新宋体" w:hAnsi="新宋体" w:cs="新宋体"/>
-                <w:b/>
-                <w:bCs/>
-                <w:color w:val="000000"/>
-                <w:kern w:val="0"/>
-                <w:sz w:val="15"/>
-                <w:szCs w:val="15"/>
-              </w:rPr>
-              <w:t>P</w:t>
-            </w:r>
-            <w:r>
-              <w:rPr>
-                <w:rFonts w:hint="eastAsia" w:ascii="新宋体" w:hAnsi="新宋体" w:cs="新宋体"/>
-                <w:b/>
-                <w:bCs/>
-                <w:color w:val="000000"/>
-                <w:kern w:val="0"/>
-                <w:sz w:val="15"/>
-                <w:szCs w:val="15"/>
-              </w:rPr>
-              <w:t>ath</w:t>
-            </w:r>
-          </w:p>
-        </w:tc>
-        <w:tc>
-          <w:tcPr>
-            <w:tcW w:w="2858" w:type="dxa"/>
-            <w:tcBorders>
-              <w:left w:val="single" w:color="4F81BD" w:themeColor="accent1" w:sz="8" w:space="0"/>
-              <w:right w:val="single" w:color="4F81BD" w:themeColor="accent1" w:sz="8" w:space="0"/>
-              <w:insideV w:val="single" w:sz="8" w:space="0"/>
-            </w:tcBorders>
-          </w:tcPr>
-          <w:p>
-            <w:pPr>
-              <w:rPr>
-                <w:rFonts w:ascii="新宋体" w:hAnsi="新宋体" w:cs="新宋体"/>
-                <w:color w:val="0000FF"/>
-                <w:kern w:val="0"/>
-                <w:sz w:val="15"/>
-                <w:szCs w:val="15"/>
-              </w:rPr>
-            </w:pPr>
-            <w:r>
-              <w:rPr>
-                <w:rFonts w:ascii="新宋体" w:hAnsi="新宋体" w:cs="新宋体"/>
-                <w:color w:val="0000FF"/>
-                <w:kern w:val="0"/>
-                <w:sz w:val="15"/>
-                <w:szCs w:val="15"/>
-              </w:rPr>
-              <w:t>S</w:t>
-            </w:r>
-            <w:r>
-              <w:rPr>
-                <w:rFonts w:hint="eastAsia" w:ascii="新宋体" w:hAnsi="新宋体" w:cs="新宋体"/>
-                <w:color w:val="0000FF"/>
-                <w:kern w:val="0"/>
-                <w:sz w:val="15"/>
-                <w:szCs w:val="15"/>
-              </w:rPr>
-              <w:t>tring</w:t>
-            </w:r>
-          </w:p>
-        </w:tc>
-        <w:tc>
-          <w:tcPr>
-            <w:tcW w:w="2858" w:type="dxa"/>
-          </w:tcPr>
-          <w:p>
-            <w:pPr>
-              <w:rPr>
-                <w:rFonts w:hint="eastAsia" w:ascii="新宋体" w:hAnsi="新宋体" w:cs="新宋体"/>
-                <w:color w:val="008000"/>
-                <w:kern w:val="0"/>
-                <w:sz w:val="15"/>
-                <w:szCs w:val="15"/>
-              </w:rPr>
-            </w:pPr>
-            <w:r>
-              <w:rPr>
-                <w:rFonts w:hint="eastAsia" w:ascii="新宋体" w:hAnsi="新宋体" w:cs="新宋体"/>
-                <w:color w:val="008000"/>
-                <w:kern w:val="0"/>
-                <w:sz w:val="15"/>
-                <w:szCs w:val="15"/>
-              </w:rPr>
-              <w:t>需要下载图片的路劲以/结尾</w:t>
-            </w:r>
-          </w:p>
-        </w:tc>
-      </w:tr>
-      <w:tr>
-        <w:tblPrEx>
-          <w:tblBorders>
-            <w:top w:val="single" w:color="4F81BD" w:themeColor="accent1" w:sz="8" w:space="0"/>
-            <w:left w:val="single" w:color="4F81BD" w:themeColor="accent1" w:sz="8" w:space="0"/>
-            <w:bottom w:val="single" w:color="4F81BD" w:themeColor="accent1" w:sz="8" w:space="0"/>
-            <w:right w:val="single" w:color="4F81BD" w:themeColor="accent1" w:sz="8" w:space="0"/>
-            <w:insideH w:val="none" w:color="auto" w:sz="0" w:space="0"/>
-            <w:insideV w:val="none" w:color="auto" w:sz="0" w:space="0"/>
-          </w:tblBorders>
-          <w:tblLayout w:type="fixed"/>
-          <w:tblCellMar>
-            <w:top w:w="0" w:type="dxa"/>
-            <w:left w:w="108" w:type="dxa"/>
-            <w:bottom w:w="0" w:type="dxa"/>
-            <w:right w:w="108" w:type="dxa"/>
-          </w:tblCellMar>
-        </w:tblPrEx>
-        <w:trPr>
-          <w:trHeight w:val="430" w:hRule="atLeast"/>
-        </w:trPr>
-        <w:tc>
-          <w:tcPr>
-            <w:tcW w:w="2857" w:type="dxa"/>
-            <w:tcBorders>
-              <w:top w:val="single" w:color="4F81BD" w:themeColor="accent1" w:sz="8" w:space="0"/>
-              <w:left w:val="single" w:color="4F81BD" w:themeColor="accent1" w:sz="8" w:space="0"/>
-              <w:bottom w:val="single" w:color="4F81BD" w:themeColor="accent1" w:sz="8" w:space="0"/>
-              <w:insideH w:val="single" w:sz="8" w:space="0"/>
-            </w:tcBorders>
-          </w:tcPr>
-          <w:p>
-            <w:pPr>
-              <w:rPr>
-                <w:rFonts w:hint="eastAsia" w:ascii="新宋体" w:hAnsi="新宋体" w:cs="新宋体"/>
-                <w:b/>
-                <w:bCs/>
-                <w:color w:val="000000"/>
-                <w:kern w:val="0"/>
-                <w:sz w:val="15"/>
-                <w:szCs w:val="15"/>
-              </w:rPr>
-            </w:pPr>
-            <w:r>
-              <w:rPr>
-                <w:rFonts w:hint="eastAsia" w:ascii="新宋体" w:hAnsi="新宋体" w:cs="新宋体"/>
-                <w:b/>
-                <w:bCs/>
-                <w:color w:val="000000"/>
-                <w:kern w:val="0"/>
-                <w:sz w:val="15"/>
-                <w:szCs w:val="15"/>
-              </w:rPr>
-              <w:t>Name</w:t>
-            </w:r>
-          </w:p>
-        </w:tc>
-        <w:tc>
-          <w:tcPr>
-            <w:tcW w:w="2858" w:type="dxa"/>
-            <w:tcBorders>
-              <w:top w:val="single" w:color="4F81BD" w:themeColor="accent1" w:sz="8" w:space="0"/>
-              <w:left w:val="single" w:color="4F81BD" w:themeColor="accent1" w:sz="8" w:space="0"/>
-              <w:bottom w:val="single" w:color="4F81BD" w:themeColor="accent1" w:sz="8" w:space="0"/>
-              <w:right w:val="single" w:color="4F81BD" w:themeColor="accent1" w:sz="8" w:space="0"/>
-              <w:insideV w:val="single" w:sz="8" w:space="0"/>
-            </w:tcBorders>
-          </w:tcPr>
-          <w:p>
-            <w:pPr>
-              <w:rPr>
-                <w:rFonts w:ascii="新宋体" w:hAnsi="新宋体" w:cs="新宋体"/>
-                <w:color w:val="0000FF"/>
-                <w:kern w:val="0"/>
-                <w:sz w:val="15"/>
-                <w:szCs w:val="15"/>
-              </w:rPr>
-            </w:pPr>
-            <w:r>
-              <w:rPr>
-                <w:rFonts w:ascii="新宋体" w:hAnsi="新宋体" w:cs="新宋体"/>
-                <w:color w:val="0000FF"/>
-                <w:kern w:val="0"/>
-                <w:sz w:val="15"/>
-                <w:szCs w:val="15"/>
-              </w:rPr>
-              <w:t>S</w:t>
-            </w:r>
-            <w:r>
-              <w:rPr>
-                <w:rFonts w:hint="eastAsia" w:ascii="新宋体" w:hAnsi="新宋体" w:cs="新宋体"/>
-                <w:color w:val="0000FF"/>
-                <w:kern w:val="0"/>
-                <w:sz w:val="15"/>
-                <w:szCs w:val="15"/>
-              </w:rPr>
-              <w:t xml:space="preserve">tring </w:t>
-            </w:r>
-          </w:p>
-        </w:tc>
-        <w:tc>
-          <w:tcPr>
-            <w:tcW w:w="2858" w:type="dxa"/>
-            <w:tcBorders>
-              <w:top w:val="single" w:color="4F81BD" w:themeColor="accent1" w:sz="8" w:space="0"/>
-              <w:bottom w:val="single" w:color="4F81BD" w:themeColor="accent1" w:sz="8" w:space="0"/>
-              <w:right w:val="single" w:color="4F81BD" w:themeColor="accent1" w:sz="8" w:space="0"/>
-              <w:insideH w:val="single" w:sz="8" w:space="0"/>
-            </w:tcBorders>
-          </w:tcPr>
-          <w:p>
-            <w:pPr>
-              <w:rPr>
-                <w:rFonts w:hint="eastAsia" w:ascii="新宋体" w:hAnsi="新宋体" w:cs="新宋体"/>
-                <w:color w:val="008000"/>
-                <w:kern w:val="0"/>
-                <w:sz w:val="15"/>
-                <w:szCs w:val="15"/>
-              </w:rPr>
-            </w:pPr>
-            <w:r>
-              <w:rPr>
-                <w:rFonts w:hint="eastAsia" w:ascii="新宋体" w:hAnsi="新宋体" w:cs="新宋体"/>
-                <w:color w:val="008000"/>
-                <w:kern w:val="0"/>
-                <w:sz w:val="15"/>
-                <w:szCs w:val="15"/>
-              </w:rPr>
-              <w:t>图片的名称已.jpg，.png 结尾</w:t>
-            </w:r>
-          </w:p>
-        </w:tc>
-      </w:tr>
-    </w:tbl>
-    <w:p/>
-    <w:p>
-      <w:r>
-        <w:drawing>
-          <wp:inline distT="0" distB="0" distL="114300" distR="114300">
-            <wp:extent cx="6180455" cy="3537585"/>
-            <wp:effectExtent l="0" t="0" r="10795" b="5715"/>
-            <wp:docPr id="9" name="图片 9"/>
-            <wp:cNvGraphicFramePr>
-              <a:graphicFrameLocks xmlns:a="http://schemas.openxmlformats.org/drawingml/2006/main" noChangeAspect="1"/>
-            </wp:cNvGraphicFramePr>
-            <a:graphic xmlns:a="http://schemas.openxmlformats.org/drawingml/2006/main">
-              <a:graphicData uri="http://schemas.openxmlformats.org/drawingml/2006/picture">
-                <pic:pic xmlns:pic="http://schemas.openxmlformats.org/drawingml/2006/picture">
-                  <pic:nvPicPr>
-                    <pic:cNvPr id="9" name="图片 9"/>
-                    <pic:cNvPicPr>
-                      <a:picLocks noChangeAspect="1"/>
-                    </pic:cNvPicPr>
-                  </pic:nvPicPr>
-                  <pic:blipFill>
-                    <a:blip r:embed="rId10"/>
-                    <a:stretch>
-                      <a:fillRect/>
-                    </a:stretch>
-                  </pic:blipFill>
-                  <pic:spPr>
-                    <a:xfrm>
-                      <a:off x="0" y="0"/>
-                      <a:ext cx="6180455" cy="3537585"/>
-                    </a:xfrm>
-                    <a:prstGeom prst="rect">
-                      <a:avLst/>
-                    </a:prstGeom>
-                    <a:noFill/>
-                    <a:ln w="9525">
-                      <a:noFill/>
-                    </a:ln>
-                  </pic:spPr>
-                </pic:pic>
-              </a:graphicData>
-            </a:graphic>
-          </wp:inline>
-        </w:drawing>
-      </w:r>
-    </w:p>
-    <w:p/>
-    <w:p>
-      <w:pPr>
-        <w:rPr>
-          <w:rFonts w:hint="eastAsia" w:ascii="新宋体" w:hAnsi="新宋体" w:eastAsia="新宋体"/>
-          <w:b/>
-          <w:bCs/>
-          <w:color w:val="000000"/>
-          <w:sz w:val="15"/>
-          <w:szCs w:val="15"/>
-        </w:rPr>
-      </w:pPr>
-      <w:r>
-        <w:rPr>
-          <w:rFonts w:hint="eastAsia" w:ascii="新宋体" w:hAnsi="新宋体" w:eastAsia="新宋体"/>
-          <w:b/>
-          <w:bCs/>
-          <w:color w:val="000000"/>
-          <w:sz w:val="15"/>
-          <w:szCs w:val="15"/>
-        </w:rPr>
-        <w:t>WeiXinKeFu(</w:t>
-      </w:r>
-      <w:r>
-        <w:rPr>
-          <w:rFonts w:hint="eastAsia" w:ascii="新宋体" w:hAnsi="新宋体" w:eastAsia="新宋体"/>
-          <w:b/>
-          <w:bCs/>
-          <w:color w:val="0000FF"/>
-          <w:sz w:val="15"/>
-          <w:szCs w:val="15"/>
-        </w:rPr>
-        <w:t>string</w:t>
-      </w:r>
-      <w:r>
-        <w:rPr>
-          <w:rFonts w:hint="eastAsia" w:ascii="新宋体" w:hAnsi="新宋体" w:eastAsia="新宋体"/>
-          <w:b/>
-          <w:bCs/>
-          <w:color w:val="000000"/>
-          <w:sz w:val="15"/>
-          <w:szCs w:val="15"/>
-        </w:rPr>
-        <w:t xml:space="preserve"> openid,</w:t>
-      </w:r>
-      <w:r>
-        <w:rPr>
-          <w:rFonts w:hint="eastAsia" w:ascii="新宋体" w:hAnsi="新宋体" w:eastAsia="新宋体"/>
-          <w:b/>
-          <w:bCs/>
-          <w:color w:val="0000FF"/>
-          <w:sz w:val="15"/>
-          <w:szCs w:val="15"/>
-        </w:rPr>
-        <w:t>string</w:t>
-      </w:r>
-      <w:r>
-        <w:rPr>
-          <w:rFonts w:hint="eastAsia" w:ascii="新宋体" w:hAnsi="新宋体" w:eastAsia="新宋体"/>
-          <w:b/>
-          <w:bCs/>
-          <w:color w:val="000000"/>
-          <w:sz w:val="15"/>
-          <w:szCs w:val="15"/>
-        </w:rPr>
-        <w:t xml:space="preserve"> text)</w:t>
-      </w:r>
-    </w:p>
-    <w:tbl>
-      <w:tblPr>
-        <w:tblStyle w:val="18"/>
-        <w:tblW w:w="8573" w:type="dxa"/>
-        <w:tblInd w:w="0" w:type="dxa"/>
-        <w:tblBorders>
-          <w:top w:val="single" w:color="4F81BD" w:themeColor="accent1" w:sz="8" w:space="0"/>
-          <w:left w:val="single" w:color="4F81BD" w:themeColor="accent1" w:sz="8" w:space="0"/>
-          <w:bottom w:val="single" w:color="4F81BD" w:themeColor="accent1" w:sz="8" w:space="0"/>
-          <w:right w:val="single" w:color="4F81BD" w:themeColor="accent1" w:sz="8" w:space="0"/>
-          <w:insideH w:val="none" w:color="auto" w:sz="0" w:space="0"/>
-          <w:insideV w:val="none" w:color="auto" w:sz="0" w:space="0"/>
-        </w:tblBorders>
-        <w:tblLayout w:type="fixed"/>
-        <w:tblCellMar>
-          <w:top w:w="0" w:type="dxa"/>
-          <w:left w:w="108" w:type="dxa"/>
-          <w:bottom w:w="0" w:type="dxa"/>
-          <w:right w:w="108" w:type="dxa"/>
-        </w:tblCellMar>
-      </w:tblPr>
-      <w:tblGrid>
-        <w:gridCol w:w="2857"/>
-        <w:gridCol w:w="2858"/>
-        <w:gridCol w:w="2858"/>
-      </w:tblGrid>
-      <w:tr>
-        <w:tblPrEx>
-          <w:tblBorders>
-            <w:top w:val="single" w:color="4F81BD" w:themeColor="accent1" w:sz="8" w:space="0"/>
-            <w:left w:val="single" w:color="4F81BD" w:themeColor="accent1" w:sz="8" w:space="0"/>
-            <w:bottom w:val="single" w:color="4F81BD" w:themeColor="accent1" w:sz="8" w:space="0"/>
-            <w:right w:val="single" w:color="4F81BD" w:themeColor="accent1" w:sz="8" w:space="0"/>
-            <w:insideH w:val="none" w:color="auto" w:sz="0" w:space="0"/>
-            <w:insideV w:val="none" w:color="auto" w:sz="0" w:space="0"/>
-          </w:tblBorders>
-          <w:tblLayout w:type="fixed"/>
-          <w:tblCellMar>
-            <w:top w:w="0" w:type="dxa"/>
-            <w:left w:w="108" w:type="dxa"/>
-            <w:bottom w:w="0" w:type="dxa"/>
-            <w:right w:w="108" w:type="dxa"/>
-          </w:tblCellMar>
-        </w:tblPrEx>
-        <w:trPr>
-          <w:trHeight w:val="430" w:hRule="atLeast"/>
-        </w:trPr>
-        <w:tc>
-          <w:tcPr>
-            <w:tcW w:w="2857" w:type="dxa"/>
-            <w:shd w:val="clear" w:color="auto" w:fill="4F81BD" w:themeFill="accent1"/>
-          </w:tcPr>
-          <w:p>
-            <w:pPr>
-              <w:spacing w:before="0" w:after="0" w:line="240" w:lineRule="auto"/>
-              <w:rPr>
-                <w:b/>
-                <w:bCs/>
-                <w:color w:val="FFFFFF" w:themeColor="background1"/>
-              </w:rPr>
-            </w:pPr>
-            <w:r>
-              <w:rPr>
-                <w:rFonts w:hint="eastAsia"/>
-                <w:b/>
-                <w:bCs/>
-                <w:color w:val="FFFFFF" w:themeColor="background1"/>
-              </w:rPr>
-              <w:t>参数</w:t>
-            </w:r>
-          </w:p>
-        </w:tc>
-        <w:tc>
-          <w:tcPr>
-            <w:tcW w:w="2858" w:type="dxa"/>
-            <w:tcBorders>
-              <w:top w:val="single" w:color="4F81BD" w:themeColor="accent1" w:sz="8" w:space="0"/>
-              <w:left w:val="single" w:color="4F81BD" w:themeColor="accent1" w:sz="8" w:space="0"/>
-              <w:right w:val="single" w:color="4F81BD" w:themeColor="accent1" w:sz="8" w:space="0"/>
-              <w:insideV w:val="single" w:sz="8" w:space="0"/>
-            </w:tcBorders>
-            <w:shd w:val="clear" w:color="auto" w:fill="4F81BD" w:themeFill="accent1"/>
-          </w:tcPr>
-          <w:p>
-            <w:pPr>
-              <w:spacing w:before="0" w:after="0" w:line="240" w:lineRule="auto"/>
-              <w:rPr>
-                <w:b/>
-                <w:bCs/>
-                <w:color w:val="FFFFFF" w:themeColor="background1"/>
-              </w:rPr>
-            </w:pPr>
-            <w:r>
-              <w:rPr>
-                <w:rFonts w:hint="eastAsia" w:ascii="新宋体" w:hAnsi="新宋体" w:cs="新宋体"/>
-                <w:b/>
-                <w:bCs/>
-                <w:color w:val="FFFFFF" w:themeColor="background1"/>
-                <w:kern w:val="0"/>
-                <w:sz w:val="19"/>
-                <w:szCs w:val="19"/>
-              </w:rPr>
-              <w:t>类型</w:t>
-            </w:r>
-          </w:p>
-        </w:tc>
-        <w:tc>
-          <w:tcPr>
-            <w:tcW w:w="2858" w:type="dxa"/>
-            <w:shd w:val="clear" w:color="auto" w:fill="4F81BD" w:themeFill="accent1"/>
-          </w:tcPr>
-          <w:p>
-            <w:pPr>
-              <w:spacing w:before="0" w:after="0" w:line="240" w:lineRule="auto"/>
-              <w:rPr>
-                <w:b/>
-                <w:bCs/>
-                <w:color w:val="FFFFFF" w:themeColor="background1"/>
-              </w:rPr>
-            </w:pPr>
-            <w:r>
-              <w:rPr>
-                <w:rFonts w:hint="eastAsia" w:ascii="新宋体" w:hAnsi="新宋体" w:cs="新宋体"/>
-                <w:b/>
-                <w:bCs/>
-                <w:color w:val="FFFFFF" w:themeColor="background1"/>
-                <w:kern w:val="0"/>
-                <w:sz w:val="19"/>
-                <w:szCs w:val="19"/>
-              </w:rPr>
-              <w:t>描述</w:t>
-            </w:r>
-            <w:r>
-              <w:rPr>
-                <w:rFonts w:hint="eastAsia"/>
-                <w:b/>
-                <w:bCs/>
-                <w:color w:val="FFFFFF" w:themeColor="background1"/>
-              </w:rPr>
-              <w:t xml:space="preserve"> </w:t>
-            </w:r>
-          </w:p>
-        </w:tc>
-      </w:tr>
-      <w:tr>
-        <w:tblPrEx>
-          <w:tblBorders>
-            <w:top w:val="single" w:color="4F81BD" w:themeColor="accent1" w:sz="8" w:space="0"/>
-            <w:left w:val="single" w:color="4F81BD" w:themeColor="accent1" w:sz="8" w:space="0"/>
-            <w:bottom w:val="single" w:color="4F81BD" w:themeColor="accent1" w:sz="8" w:space="0"/>
-            <w:right w:val="single" w:color="4F81BD" w:themeColor="accent1" w:sz="8" w:space="0"/>
-            <w:insideH w:val="none" w:color="auto" w:sz="0" w:space="0"/>
-            <w:insideV w:val="none" w:color="auto" w:sz="0" w:space="0"/>
-          </w:tblBorders>
-          <w:tblLayout w:type="fixed"/>
-          <w:tblCellMar>
-            <w:top w:w="0" w:type="dxa"/>
-            <w:left w:w="108" w:type="dxa"/>
-            <w:bottom w:w="0" w:type="dxa"/>
-            <w:right w:w="108" w:type="dxa"/>
-          </w:tblCellMar>
-        </w:tblPrEx>
-        <w:trPr>
-          <w:trHeight w:val="430" w:hRule="atLeast"/>
-        </w:trPr>
-        <w:tc>
-          <w:tcPr>
-            <w:tcW w:w="2857" w:type="dxa"/>
-            <w:tcBorders>
-              <w:top w:val="single" w:color="4F81BD" w:themeColor="accent1" w:sz="8" w:space="0"/>
-              <w:left w:val="single" w:color="4F81BD" w:themeColor="accent1" w:sz="8" w:space="0"/>
-              <w:bottom w:val="single" w:color="4F81BD" w:themeColor="accent1" w:sz="8" w:space="0"/>
-              <w:insideH w:val="single" w:sz="8" w:space="0"/>
-            </w:tcBorders>
-          </w:tcPr>
-          <w:p>
-            <w:pPr>
-              <w:rPr>
-                <w:b/>
-                <w:bCs/>
-                <w:sz w:val="15"/>
-                <w:szCs w:val="15"/>
-              </w:rPr>
-            </w:pPr>
-            <w:r>
-              <w:rPr>
-                <w:rFonts w:hint="eastAsia" w:ascii="新宋体" w:hAnsi="新宋体" w:eastAsia="新宋体"/>
-                <w:b/>
-                <w:bCs/>
-                <w:color w:val="000000"/>
-                <w:sz w:val="15"/>
-                <w:szCs w:val="15"/>
-              </w:rPr>
-              <w:t>openid</w:t>
-            </w:r>
-          </w:p>
-        </w:tc>
-        <w:tc>
-          <w:tcPr>
-            <w:tcW w:w="2858" w:type="dxa"/>
-            <w:tcBorders>
-              <w:top w:val="single" w:color="4F81BD" w:themeColor="accent1" w:sz="8" w:space="0"/>
-              <w:left w:val="single" w:color="4F81BD" w:themeColor="accent1" w:sz="8" w:space="0"/>
-              <w:bottom w:val="single" w:color="4F81BD" w:themeColor="accent1" w:sz="8" w:space="0"/>
-              <w:right w:val="single" w:color="4F81BD" w:themeColor="accent1" w:sz="8" w:space="0"/>
-              <w:insideH w:val="single" w:sz="8" w:space="0"/>
-              <w:insideV w:val="single" w:sz="8" w:space="0"/>
-            </w:tcBorders>
-          </w:tcPr>
-          <w:p>
-            <w:pPr>
-              <w:rPr>
-                <w:sz w:val="15"/>
-                <w:szCs w:val="15"/>
-              </w:rPr>
-            </w:pPr>
-            <w:r>
-              <w:rPr>
-                <w:rFonts w:ascii="新宋体" w:hAnsi="新宋体" w:cs="新宋体"/>
-                <w:color w:val="0000FF"/>
-                <w:kern w:val="0"/>
-                <w:sz w:val="15"/>
-                <w:szCs w:val="15"/>
-              </w:rPr>
-              <w:t>string</w:t>
-            </w:r>
-          </w:p>
-        </w:tc>
-        <w:tc>
-          <w:tcPr>
-            <w:tcW w:w="2858" w:type="dxa"/>
-            <w:tcBorders>
-              <w:top w:val="single" w:color="4F81BD" w:themeColor="accent1" w:sz="8" w:space="0"/>
-              <w:bottom w:val="single" w:color="4F81BD" w:themeColor="accent1" w:sz="8" w:space="0"/>
-              <w:right w:val="single" w:color="4F81BD" w:themeColor="accent1" w:sz="8" w:space="0"/>
-              <w:insideH w:val="single" w:sz="8" w:space="0"/>
-            </w:tcBorders>
-          </w:tcPr>
-          <w:p>
-            <w:pPr>
-              <w:rPr>
-                <w:rFonts w:hint="eastAsia" w:eastAsiaTheme="minorEastAsia"/>
-                <w:sz w:val="15"/>
-                <w:szCs w:val="15"/>
-                <w:lang w:eastAsia="zh-CN"/>
-              </w:rPr>
-            </w:pPr>
-            <w:r>
-              <w:rPr>
-                <w:rFonts w:hint="eastAsia" w:ascii="新宋体" w:hAnsi="新宋体" w:cs="新宋体"/>
-                <w:color w:val="008000"/>
-                <w:kern w:val="0"/>
-                <w:sz w:val="15"/>
-                <w:szCs w:val="15"/>
-                <w:lang w:eastAsia="zh-CN"/>
-              </w:rPr>
-              <w:t>用户的</w:t>
-            </w:r>
-            <w:r>
-              <w:rPr>
-                <w:rFonts w:hint="eastAsia" w:ascii="新宋体" w:hAnsi="新宋体" w:cs="新宋体"/>
-                <w:color w:val="008000"/>
-                <w:kern w:val="0"/>
-                <w:sz w:val="15"/>
-                <w:szCs w:val="15"/>
-                <w:lang w:val="en-US" w:eastAsia="zh-CN"/>
-              </w:rPr>
-              <w:t>openid</w:t>
-            </w:r>
-          </w:p>
-        </w:tc>
-      </w:tr>
-      <w:tr>
-        <w:tblPrEx>
-          <w:tblBorders>
-            <w:top w:val="single" w:color="4F81BD" w:themeColor="accent1" w:sz="8" w:space="0"/>
-            <w:left w:val="single" w:color="4F81BD" w:themeColor="accent1" w:sz="8" w:space="0"/>
-            <w:bottom w:val="single" w:color="4F81BD" w:themeColor="accent1" w:sz="8" w:space="0"/>
-            <w:right w:val="single" w:color="4F81BD" w:themeColor="accent1" w:sz="8" w:space="0"/>
-            <w:insideH w:val="none" w:color="auto" w:sz="0" w:space="0"/>
-            <w:insideV w:val="none" w:color="auto" w:sz="0" w:space="0"/>
-          </w:tblBorders>
-          <w:tblLayout w:type="fixed"/>
-          <w:tblCellMar>
-            <w:top w:w="0" w:type="dxa"/>
-            <w:left w:w="108" w:type="dxa"/>
-            <w:bottom w:w="0" w:type="dxa"/>
-            <w:right w:w="108" w:type="dxa"/>
-          </w:tblCellMar>
-        </w:tblPrEx>
-        <w:trPr>
-          <w:trHeight w:val="430" w:hRule="atLeast"/>
-        </w:trPr>
-        <w:tc>
-          <w:tcPr>
-            <w:tcW w:w="2857" w:type="dxa"/>
-          </w:tcPr>
-          <w:p>
-            <w:pPr>
-              <w:rPr>
-                <w:rFonts w:hint="eastAsia" w:ascii="新宋体" w:hAnsi="新宋体" w:cs="新宋体"/>
-                <w:b/>
-                <w:bCs/>
-                <w:color w:val="000000"/>
-                <w:kern w:val="0"/>
-                <w:sz w:val="15"/>
-                <w:szCs w:val="15"/>
-              </w:rPr>
-            </w:pPr>
-            <w:r>
-              <w:rPr>
-                <w:rFonts w:hint="eastAsia" w:ascii="新宋体" w:hAnsi="新宋体" w:eastAsia="新宋体"/>
-                <w:b/>
-                <w:bCs/>
-                <w:color w:val="000000"/>
-                <w:sz w:val="15"/>
-                <w:szCs w:val="15"/>
-              </w:rPr>
-              <w:t>text</w:t>
-            </w:r>
-          </w:p>
-        </w:tc>
-        <w:tc>
-          <w:tcPr>
-            <w:tcW w:w="2858" w:type="dxa"/>
-            <w:tcBorders>
-              <w:left w:val="single" w:color="4F81BD" w:themeColor="accent1" w:sz="8" w:space="0"/>
-              <w:right w:val="single" w:color="4F81BD" w:themeColor="accent1" w:sz="8" w:space="0"/>
-              <w:insideV w:val="single" w:sz="8" w:space="0"/>
-            </w:tcBorders>
-          </w:tcPr>
-          <w:p>
-            <w:pPr>
-              <w:rPr>
-                <w:rFonts w:ascii="新宋体" w:hAnsi="新宋体" w:cs="新宋体"/>
-                <w:color w:val="0000FF"/>
-                <w:kern w:val="0"/>
-                <w:sz w:val="15"/>
-                <w:szCs w:val="15"/>
-              </w:rPr>
-            </w:pPr>
-            <w:r>
-              <w:rPr>
-                <w:rFonts w:ascii="新宋体" w:hAnsi="新宋体" w:cs="新宋体"/>
-                <w:color w:val="0000FF"/>
-                <w:kern w:val="0"/>
-                <w:sz w:val="15"/>
-                <w:szCs w:val="15"/>
-              </w:rPr>
-              <w:t>S</w:t>
-            </w:r>
-            <w:r>
-              <w:rPr>
-                <w:rFonts w:hint="eastAsia" w:ascii="新宋体" w:hAnsi="新宋体" w:cs="新宋体"/>
-                <w:color w:val="0000FF"/>
-                <w:kern w:val="0"/>
-                <w:sz w:val="15"/>
-                <w:szCs w:val="15"/>
-              </w:rPr>
-              <w:t>tring</w:t>
-            </w:r>
-          </w:p>
-        </w:tc>
-        <w:tc>
-          <w:tcPr>
-            <w:tcW w:w="2858" w:type="dxa"/>
-          </w:tcPr>
-          <w:p>
-            <w:pPr>
-              <w:rPr>
-                <w:rFonts w:hint="eastAsia" w:ascii="新宋体" w:hAnsi="新宋体" w:cs="新宋体" w:eastAsiaTheme="minorEastAsia"/>
-                <w:color w:val="008000"/>
-                <w:kern w:val="0"/>
-                <w:sz w:val="15"/>
-                <w:szCs w:val="15"/>
-                <w:lang w:eastAsia="zh-CN"/>
-              </w:rPr>
-            </w:pPr>
-            <w:r>
-              <w:rPr>
-                <w:rFonts w:hint="eastAsia" w:ascii="新宋体" w:hAnsi="新宋体" w:cs="新宋体"/>
-                <w:color w:val="008000"/>
-                <w:kern w:val="0"/>
-                <w:sz w:val="15"/>
-                <w:szCs w:val="15"/>
-                <w:lang w:eastAsia="zh-CN"/>
-              </w:rPr>
-              <w:t>所要提示的信息</w:t>
-            </w:r>
-          </w:p>
-        </w:tc>
-      </w:tr>
-    </w:tbl>
-    <w:p>
-      <w:pPr>
-        <w:rPr>
-          <w:rFonts w:hint="eastAsia" w:ascii="新宋体" w:hAnsi="新宋体" w:eastAsia="新宋体"/>
-          <w:b/>
-          <w:bCs/>
-          <w:color w:val="000000"/>
-          <w:sz w:val="15"/>
-          <w:szCs w:val="15"/>
-        </w:rPr>
-      </w:pPr>
-      <w:r>
-        <w:drawing>
-          <wp:inline distT="0" distB="0" distL="114300" distR="114300">
-            <wp:extent cx="5857240" cy="3142615"/>
-            <wp:effectExtent l="0" t="0" r="10160" b="635"/>
-            <wp:docPr id="10" name="图片 10"/>
-            <wp:cNvGraphicFramePr>
-              <a:graphicFrameLocks xmlns:a="http://schemas.openxmlformats.org/drawingml/2006/main" noChangeAspect="1"/>
-            </wp:cNvGraphicFramePr>
-            <a:graphic xmlns:a="http://schemas.openxmlformats.org/drawingml/2006/main">
-              <a:graphicData uri="http://schemas.openxmlformats.org/drawingml/2006/picture">
-                <pic:pic xmlns:pic="http://schemas.openxmlformats.org/drawingml/2006/picture">
-                  <pic:nvPicPr>
-                    <pic:cNvPr id="10" name="图片 10"/>
-                    <pic:cNvPicPr>
-                      <a:picLocks noChangeAspect="1"/>
-                    </pic:cNvPicPr>
-                  </pic:nvPicPr>
-                  <pic:blipFill>
-                    <a:blip r:embed="rId11"/>
-                    <a:stretch>
-                      <a:fillRect/>
-                    </a:stretch>
-                  </pic:blipFill>
-                  <pic:spPr>
-                    <a:xfrm>
-                      <a:off x="0" y="0"/>
-                      <a:ext cx="5857240" cy="3142615"/>
-                    </a:xfrm>
-                    <a:prstGeom prst="rect">
-                      <a:avLst/>
-                    </a:prstGeom>
-                    <a:noFill/>
-                    <a:ln w="9525">
-                      <a:noFill/>
-                    </a:ln>
-                  </pic:spPr>
-                </pic:pic>
-              </a:graphicData>
-            </a:graphic>
-          </wp:inline>
-        </w:drawing>
-      </w:r>
-    </w:p>
-    <w:p>
-      <w:pPr>
-        <w:rPr>
-          <w:rFonts w:hint="eastAsia" w:ascii="新宋体" w:hAnsi="新宋体" w:eastAsia="新宋体"/>
-          <w:b/>
-          <w:bCs/>
-          <w:color w:val="000000"/>
-          <w:sz w:val="15"/>
-          <w:szCs w:val="15"/>
-        </w:rPr>
-      </w:pPr>
-    </w:p>
-    <w:p>
-      <w:pPr>
-        <w:rPr>
-          <w:rFonts w:hint="eastAsia" w:ascii="新宋体" w:hAnsi="新宋体" w:eastAsia="新宋体"/>
-          <w:b/>
-          <w:bCs/>
-          <w:color w:val="000000"/>
-          <w:sz w:val="19"/>
-        </w:rPr>
-      </w:pPr>
-      <w:r>
-        <w:rPr>
-          <w:rFonts w:hint="eastAsia" w:ascii="新宋体" w:hAnsi="新宋体" w:eastAsia="新宋体"/>
-          <w:b/>
-          <w:bCs/>
-          <w:color w:val="000000"/>
-          <w:sz w:val="19"/>
-        </w:rPr>
-        <w:t>WeiXinTemplate(</w:t>
-      </w:r>
-      <w:r>
-        <w:rPr>
-          <w:rFonts w:hint="eastAsia" w:ascii="新宋体" w:hAnsi="新宋体" w:eastAsia="新宋体"/>
-          <w:b/>
-          <w:bCs/>
-          <w:color w:val="0000FF"/>
-          <w:sz w:val="19"/>
-        </w:rPr>
-        <w:t>string</w:t>
-      </w:r>
-      <w:r>
-        <w:rPr>
-          <w:rFonts w:hint="eastAsia" w:ascii="新宋体" w:hAnsi="新宋体" w:eastAsia="新宋体"/>
-          <w:b/>
-          <w:bCs/>
-          <w:color w:val="000000"/>
-          <w:sz w:val="19"/>
-        </w:rPr>
-        <w:t xml:space="preserve"> openid, </w:t>
-      </w:r>
-      <w:r>
-        <w:rPr>
-          <w:rFonts w:hint="eastAsia" w:ascii="新宋体" w:hAnsi="新宋体" w:eastAsia="新宋体"/>
-          <w:b/>
-          <w:bCs/>
-          <w:color w:val="0000FF"/>
-          <w:sz w:val="19"/>
-        </w:rPr>
-        <w:t>string</w:t>
-      </w:r>
-      <w:r>
-        <w:rPr>
-          <w:rFonts w:hint="eastAsia" w:ascii="新宋体" w:hAnsi="新宋体" w:eastAsia="新宋体"/>
-          <w:b/>
-          <w:bCs/>
-          <w:color w:val="000000"/>
-          <w:sz w:val="19"/>
-        </w:rPr>
-        <w:t xml:space="preserve"> template_id, </w:t>
-      </w:r>
-      <w:r>
-        <w:rPr>
-          <w:rFonts w:hint="eastAsia" w:ascii="新宋体" w:hAnsi="新宋体" w:eastAsia="新宋体"/>
-          <w:b/>
-          <w:bCs/>
-          <w:color w:val="0000FF"/>
-          <w:sz w:val="19"/>
-        </w:rPr>
-        <w:t>string</w:t>
-      </w:r>
-      <w:r>
-        <w:rPr>
-          <w:rFonts w:hint="eastAsia" w:ascii="新宋体" w:hAnsi="新宋体" w:eastAsia="新宋体"/>
-          <w:b/>
-          <w:bCs/>
-          <w:color w:val="000000"/>
-          <w:sz w:val="19"/>
-        </w:rPr>
-        <w:t xml:space="preserve"> shuju_data, </w:t>
-      </w:r>
-      <w:r>
-        <w:rPr>
-          <w:rFonts w:hint="eastAsia" w:ascii="新宋体" w:hAnsi="新宋体" w:eastAsia="新宋体"/>
-          <w:b/>
-          <w:bCs/>
-          <w:color w:val="0000FF"/>
-          <w:sz w:val="19"/>
-        </w:rPr>
-        <w:t>string</w:t>
-      </w:r>
-      <w:r>
-        <w:rPr>
-          <w:rFonts w:hint="eastAsia" w:ascii="新宋体" w:hAnsi="新宋体" w:eastAsia="新宋体"/>
-          <w:b/>
-          <w:bCs/>
-          <w:color w:val="000000"/>
-          <w:sz w:val="19"/>
-        </w:rPr>
-        <w:t xml:space="preserve"> url)</w:t>
-      </w:r>
-    </w:p>
-    <w:tbl>
-      <w:tblPr>
-        <w:tblStyle w:val="18"/>
-        <w:tblW w:w="8573" w:type="dxa"/>
-        <w:tblInd w:w="0" w:type="dxa"/>
-        <w:tblBorders>
-          <w:top w:val="single" w:color="4F81BD" w:themeColor="accent1" w:sz="8" w:space="0"/>
-          <w:left w:val="single" w:color="4F81BD" w:themeColor="accent1" w:sz="8" w:space="0"/>
-          <w:bottom w:val="single" w:color="4F81BD" w:themeColor="accent1" w:sz="8" w:space="0"/>
-          <w:right w:val="single" w:color="4F81BD" w:themeColor="accent1" w:sz="8" w:space="0"/>
-          <w:insideH w:val="none" w:color="auto" w:sz="0" w:space="0"/>
-          <w:insideV w:val="none" w:color="auto" w:sz="0" w:space="0"/>
-        </w:tblBorders>
-        <w:tblLayout w:type="fixed"/>
-        <w:tblCellMar>
-          <w:top w:w="0" w:type="dxa"/>
-          <w:left w:w="108" w:type="dxa"/>
-          <w:bottom w:w="0" w:type="dxa"/>
-          <w:right w:w="108" w:type="dxa"/>
-        </w:tblCellMar>
-      </w:tblPr>
-      <w:tblGrid>
-        <w:gridCol w:w="2857"/>
-        <w:gridCol w:w="2858"/>
-        <w:gridCol w:w="2858"/>
-      </w:tblGrid>
-      <w:tr>
-        <w:tblPrEx>
-          <w:tblBorders>
-            <w:top w:val="single" w:color="4F81BD" w:themeColor="accent1" w:sz="8" w:space="0"/>
-            <w:left w:val="single" w:color="4F81BD" w:themeColor="accent1" w:sz="8" w:space="0"/>
-            <w:bottom w:val="single" w:color="4F81BD" w:themeColor="accent1" w:sz="8" w:space="0"/>
-            <w:right w:val="single" w:color="4F81BD" w:themeColor="accent1" w:sz="8" w:space="0"/>
-            <w:insideH w:val="none" w:color="auto" w:sz="0" w:space="0"/>
-            <w:insideV w:val="none" w:color="auto" w:sz="0" w:space="0"/>
-          </w:tblBorders>
-          <w:tblLayout w:type="fixed"/>
-          <w:tblCellMar>
-            <w:top w:w="0" w:type="dxa"/>
-            <w:left w:w="108" w:type="dxa"/>
-            <w:bottom w:w="0" w:type="dxa"/>
-            <w:right w:w="108" w:type="dxa"/>
-          </w:tblCellMar>
-        </w:tblPrEx>
-        <w:trPr>
-          <w:trHeight w:val="430" w:hRule="atLeast"/>
-        </w:trPr>
-        <w:tc>
-          <w:tcPr>
-            <w:tcW w:w="2857" w:type="dxa"/>
-            <w:shd w:val="clear" w:color="auto" w:fill="4F81BD" w:themeFill="accent1"/>
-          </w:tcPr>
-          <w:p>
-            <w:pPr>
-              <w:spacing w:before="0" w:after="0" w:line="240" w:lineRule="auto"/>
-              <w:rPr>
-                <w:b/>
-                <w:bCs/>
-                <w:color w:val="FFFFFF" w:themeColor="background1"/>
-              </w:rPr>
-            </w:pPr>
-            <w:r>
-              <w:rPr>
-                <w:rFonts w:hint="eastAsia"/>
-                <w:b/>
-                <w:bCs/>
-                <w:color w:val="FFFFFF" w:themeColor="background1"/>
-              </w:rPr>
-              <w:t>参数</w:t>
-            </w:r>
-          </w:p>
-        </w:tc>
-        <w:tc>
-          <w:tcPr>
-            <w:tcW w:w="2858" w:type="dxa"/>
-            <w:tcBorders>
-              <w:top w:val="single" w:color="4F81BD" w:themeColor="accent1" w:sz="8" w:space="0"/>
-              <w:left w:val="single" w:color="4F81BD" w:themeColor="accent1" w:sz="8" w:space="0"/>
-              <w:right w:val="single" w:color="4F81BD" w:themeColor="accent1" w:sz="8" w:space="0"/>
-              <w:insideV w:val="single" w:sz="8" w:space="0"/>
-            </w:tcBorders>
-            <w:shd w:val="clear" w:color="auto" w:fill="4F81BD" w:themeFill="accent1"/>
-          </w:tcPr>
-          <w:p>
-            <w:pPr>
-              <w:spacing w:before="0" w:after="0" w:line="240" w:lineRule="auto"/>
-              <w:rPr>
-                <w:b/>
-                <w:bCs/>
-                <w:color w:val="FFFFFF" w:themeColor="background1"/>
-              </w:rPr>
-            </w:pPr>
-            <w:r>
-              <w:rPr>
-                <w:rFonts w:hint="eastAsia" w:ascii="新宋体" w:hAnsi="新宋体" w:cs="新宋体"/>
-                <w:b/>
-                <w:bCs/>
-                <w:color w:val="FFFFFF" w:themeColor="background1"/>
-                <w:kern w:val="0"/>
-                <w:sz w:val="19"/>
-                <w:szCs w:val="19"/>
-              </w:rPr>
-              <w:t>类型</w:t>
-            </w:r>
-          </w:p>
-        </w:tc>
-        <w:tc>
-          <w:tcPr>
-            <w:tcW w:w="2858" w:type="dxa"/>
-            <w:shd w:val="clear" w:color="auto" w:fill="4F81BD" w:themeFill="accent1"/>
-          </w:tcPr>
-          <w:p>
-            <w:pPr>
-              <w:spacing w:before="0" w:after="0" w:line="240" w:lineRule="auto"/>
-              <w:rPr>
-                <w:b/>
-                <w:bCs/>
-                <w:color w:val="FFFFFF" w:themeColor="background1"/>
-              </w:rPr>
-            </w:pPr>
-            <w:r>
-              <w:rPr>
-                <w:rFonts w:hint="eastAsia" w:ascii="新宋体" w:hAnsi="新宋体" w:cs="新宋体"/>
-                <w:b/>
-                <w:bCs/>
-                <w:color w:val="FFFFFF" w:themeColor="background1"/>
-                <w:kern w:val="0"/>
-                <w:sz w:val="19"/>
-                <w:szCs w:val="19"/>
-              </w:rPr>
-              <w:t>描述</w:t>
-            </w:r>
-            <w:r>
-              <w:rPr>
-                <w:rFonts w:hint="eastAsia"/>
-                <w:b/>
-                <w:bCs/>
-                <w:color w:val="FFFFFF" w:themeColor="background1"/>
-              </w:rPr>
-              <w:t xml:space="preserve"> </w:t>
-            </w:r>
-          </w:p>
-        </w:tc>
-      </w:tr>
-      <w:tr>
-        <w:tblPrEx>
-          <w:tblBorders>
-            <w:top w:val="single" w:color="4F81BD" w:themeColor="accent1" w:sz="8" w:space="0"/>
-            <w:left w:val="single" w:color="4F81BD" w:themeColor="accent1" w:sz="8" w:space="0"/>
-            <w:bottom w:val="single" w:color="4F81BD" w:themeColor="accent1" w:sz="8" w:space="0"/>
-            <w:right w:val="single" w:color="4F81BD" w:themeColor="accent1" w:sz="8" w:space="0"/>
-            <w:insideH w:val="none" w:color="auto" w:sz="0" w:space="0"/>
-            <w:insideV w:val="none" w:color="auto" w:sz="0" w:space="0"/>
-          </w:tblBorders>
-          <w:tblLayout w:type="fixed"/>
-          <w:tblCellMar>
-            <w:top w:w="0" w:type="dxa"/>
-            <w:left w:w="108" w:type="dxa"/>
-            <w:bottom w:w="0" w:type="dxa"/>
-            <w:right w:w="108" w:type="dxa"/>
-          </w:tblCellMar>
-        </w:tblPrEx>
-        <w:trPr>
-          <w:trHeight w:val="430" w:hRule="atLeast"/>
-        </w:trPr>
-        <w:tc>
-          <w:tcPr>
-            <w:tcW w:w="2857" w:type="dxa"/>
-            <w:tcBorders>
-              <w:top w:val="single" w:color="4F81BD" w:themeColor="accent1" w:sz="8" w:space="0"/>
-              <w:left w:val="single" w:color="4F81BD" w:themeColor="accent1" w:sz="8" w:space="0"/>
-              <w:bottom w:val="single" w:color="4F81BD" w:themeColor="accent1" w:sz="8" w:space="0"/>
-              <w:insideH w:val="single" w:sz="8" w:space="0"/>
-            </w:tcBorders>
-          </w:tcPr>
-          <w:p>
-            <w:pPr>
-              <w:rPr>
-                <w:b/>
-                <w:bCs/>
-                <w:sz w:val="15"/>
-                <w:szCs w:val="15"/>
-              </w:rPr>
-            </w:pPr>
-            <w:r>
-              <w:rPr>
                 <w:rFonts w:hint="eastAsia" w:ascii="新宋体" w:hAnsi="新宋体" w:eastAsia="新宋体"/>
                 <w:b/>
                 <w:bCs/>
@@ -10109,8 +10351,6 @@
         </w:rPr>
         <w:t>--------------------------</w:t>
       </w:r>
-      <w:bookmarkStart w:id="137" w:name="_GoBack"/>
-      <w:bookmarkEnd w:id="137"/>
     </w:p>
     <w:p>
       <w:pPr>
@@ -10178,8 +10418,8 @@
           <w:szCs w:val="15"/>
         </w:rPr>
       </w:pPr>
-      <w:bookmarkStart w:id="92" w:name="_Toc18259"/>
-      <w:bookmarkStart w:id="93" w:name="_Toc509523152"/>
+      <w:bookmarkStart w:id="92" w:name="_Toc509523152"/>
+      <w:bookmarkStart w:id="93" w:name="_Toc18259"/>
       <w:r>
         <w:rPr>
           <w:kern w:val="0"/>
@@ -16080,10 +16320,10 @@
           <w:kern w:val="0"/>
         </w:rPr>
       </w:pPr>
-      <w:bookmarkStart w:id="109" w:name="_Toc29067"/>
-      <w:bookmarkStart w:id="110" w:name="_Toc509523158"/>
-      <w:bookmarkStart w:id="111" w:name="_Toc1952"/>
-      <w:bookmarkStart w:id="112" w:name="_Toc24704"/>
+      <w:bookmarkStart w:id="109" w:name="_Toc24704"/>
+      <w:bookmarkStart w:id="110" w:name="_Toc1952"/>
+      <w:bookmarkStart w:id="111" w:name="_Toc509523158"/>
+      <w:bookmarkStart w:id="112" w:name="_Toc29067"/>
       <w:bookmarkStart w:id="113" w:name="_Toc16177"/>
       <w:bookmarkStart w:id="114" w:name="_Toc25106"/>
       <w:bookmarkStart w:id="115" w:name="_Toc23068_WPSOffice_Level2"/>
@@ -18138,10 +18378,10 @@
           <w:rFonts w:hint="eastAsia"/>
         </w:rPr>
       </w:pPr>
-      <w:bookmarkStart w:id="116" w:name="_Toc21675_WPSOffice_Level3"/>
-      <w:bookmarkStart w:id="117" w:name="_Toc668"/>
-      <w:bookmarkStart w:id="118" w:name="_Toc6079"/>
-      <w:bookmarkStart w:id="119" w:name="_Toc7811"/>
+      <w:bookmarkStart w:id="116" w:name="_Toc7811"/>
+      <w:bookmarkStart w:id="117" w:name="_Toc6079"/>
+      <w:bookmarkStart w:id="118" w:name="_Toc668"/>
+      <w:bookmarkStart w:id="119" w:name="_Toc21675_WPSOffice_Level3"/>
       <w:r>
         <w:rPr>
           <w:rFonts w:hint="eastAsia"/>
@@ -18170,9 +18410,9 @@
           <w:lang w:eastAsia="zh-CN"/>
         </w:rPr>
       </w:pPr>
-      <w:bookmarkStart w:id="120" w:name="_Toc20548_WPSOffice_Level1"/>
+      <w:bookmarkStart w:id="120" w:name="_Toc4415"/>
       <w:bookmarkStart w:id="121" w:name="_Toc11000"/>
-      <w:bookmarkStart w:id="122" w:name="_Toc4415"/>
+      <w:bookmarkStart w:id="122" w:name="_Toc20548_WPSOffice_Level1"/>
       <w:r>
         <w:rPr>
           <w:rFonts w:hint="eastAsia"/>
@@ -24863,9 +25103,9 @@
           <w:lang w:val="en-US" w:eastAsia="zh-CN"/>
         </w:rPr>
       </w:pPr>
-      <w:bookmarkStart w:id="133" w:name="_Toc11415"/>
-      <w:bookmarkStart w:id="134" w:name="_Toc19975_WPSOffice_Level1"/>
-      <w:bookmarkStart w:id="135" w:name="_Toc8097"/>
+      <w:bookmarkStart w:id="133" w:name="_Toc19975_WPSOffice_Level1"/>
+      <w:bookmarkStart w:id="134" w:name="_Toc8097"/>
+      <w:bookmarkStart w:id="135" w:name="_Toc11415"/>
       <w:r>
         <w:rPr>
           <w:rFonts w:hint="eastAsia" w:ascii="新宋体" w:hAnsi="新宋体" w:eastAsia="新宋体"/>
@@ -26355,9 +26595,9 @@
     <w:lsdException w:uiPriority="99" w:name="index 7"/>
     <w:lsdException w:uiPriority="99" w:name="index 8"/>
     <w:lsdException w:uiPriority="99" w:name="index 9"/>
-    <w:lsdException w:uiPriority="39" w:semiHidden="0" w:name="toc 1"/>
-    <w:lsdException w:uiPriority="39" w:name="toc 2"/>
-    <w:lsdException w:uiPriority="39" w:semiHidden="0" w:name="toc 3"/>
+    <w:lsdException w:qFormat="1" w:uiPriority="39" w:semiHidden="0" w:name="toc 1"/>
+    <w:lsdException w:qFormat="1" w:uiPriority="39" w:name="toc 2"/>
+    <w:lsdException w:qFormat="1" w:uiPriority="39" w:semiHidden="0" w:name="toc 3"/>
     <w:lsdException w:uiPriority="39" w:name="toc 4"/>
     <w:lsdException w:uiPriority="39" w:name="toc 5"/>
     <w:lsdException w:uiPriority="39" w:name="toc 6"/>
@@ -26368,7 +26608,7 @@
     <w:lsdException w:uiPriority="99" w:name="footnote text"/>
     <w:lsdException w:uiPriority="99" w:name="annotation text"/>
     <w:lsdException w:qFormat="1" w:uiPriority="99" w:name="header"/>
-    <w:lsdException w:uiPriority="99" w:name="footer"/>
+    <w:lsdException w:qFormat="1" w:uiPriority="99" w:name="footer"/>
     <w:lsdException w:uiPriority="99" w:name="index heading"/>
     <w:lsdException w:qFormat="1" w:uiPriority="35" w:name="caption"/>
     <w:lsdException w:uiPriority="99" w:name="table of figures"/>
@@ -26421,7 +26661,7 @@
     <w:lsdException w:uiPriority="99" w:name="Body Text Indent 2"/>
     <w:lsdException w:uiPriority="99" w:name="Body Text Indent 3"/>
     <w:lsdException w:uiPriority="99" w:name="Block Text"/>
-    <w:lsdException w:uiPriority="99" w:semiHidden="0" w:name="Hyperlink"/>
+    <w:lsdException w:qFormat="1" w:uiPriority="99" w:semiHidden="0" w:name="Hyperlink"/>
     <w:lsdException w:uiPriority="99" w:name="FollowedHyperlink"/>
     <w:lsdException w:qFormat="1" w:unhideWhenUsed="0" w:uiPriority="22" w:semiHidden="0" w:name="Strong"/>
     <w:lsdException w:qFormat="1" w:unhideWhenUsed="0" w:uiPriority="20" w:semiHidden="0" w:name="Emphasis"/>
@@ -26483,11 +26723,11 @@
     <w:lsdException w:uiPriority="99" w:name="Table Web 1"/>
     <w:lsdException w:uiPriority="99" w:name="Table Web 2"/>
     <w:lsdException w:uiPriority="99" w:name="Table Web 3"/>
-    <w:lsdException w:uiPriority="99" w:name="Balloon Text"/>
-    <w:lsdException w:unhideWhenUsed="0" w:uiPriority="59" w:semiHidden="0" w:name="Table Grid"/>
+    <w:lsdException w:qFormat="1" w:uiPriority="99" w:name="Balloon Text"/>
+    <w:lsdException w:qFormat="1" w:unhideWhenUsed="0" w:uiPriority="59" w:semiHidden="0" w:name="Table Grid"/>
     <w:lsdException w:uiPriority="99" w:name="Table Theme"/>
     <w:lsdException w:qFormat="1" w:unhideWhenUsed="0" w:uiPriority="1" w:semiHidden="0" w:name="No Spacing"/>
-    <w:lsdException w:unhideWhenUsed="0" w:uiPriority="60" w:semiHidden="0" w:name="Light Shading"/>
+    <w:lsdException w:qFormat="1" w:unhideWhenUsed="0" w:uiPriority="60" w:semiHidden="0" w:name="Light Shading"/>
     <w:lsdException w:qFormat="1" w:unhideWhenUsed="0" w:uiPriority="61" w:semiHidden="0" w:name="Light List"/>
     <w:lsdException w:unhideWhenUsed="0" w:uiPriority="62" w:semiHidden="0" w:name="Light Grid"/>
     <w:lsdException w:unhideWhenUsed="0" w:uiPriority="63" w:semiHidden="0" w:name="Medium Shading 1"/>
@@ -26501,8 +26741,8 @@
     <w:lsdException w:unhideWhenUsed="0" w:uiPriority="71" w:semiHidden="0" w:name="Colorful Shading"/>
     <w:lsdException w:unhideWhenUsed="0" w:uiPriority="72" w:semiHidden="0" w:name="Colorful List"/>
     <w:lsdException w:unhideWhenUsed="0" w:uiPriority="73" w:semiHidden="0" w:name="Colorful Grid"/>
-    <w:lsdException w:unhideWhenUsed="0" w:uiPriority="60" w:semiHidden="0" w:name="Light Shading Accent 1"/>
-    <w:lsdException w:unhideWhenUsed="0" w:uiPriority="61" w:semiHidden="0" w:name="Light List Accent 1"/>
+    <w:lsdException w:qFormat="1" w:unhideWhenUsed="0" w:uiPriority="60" w:semiHidden="0" w:name="Light Shading Accent 1"/>
+    <w:lsdException w:qFormat="1" w:unhideWhenUsed="0" w:uiPriority="61" w:semiHidden="0" w:name="Light List Accent 1"/>
     <w:lsdException w:unhideWhenUsed="0" w:uiPriority="62" w:semiHidden="0" w:name="Light Grid Accent 1"/>
     <w:lsdException w:unhideWhenUsed="0" w:uiPriority="63" w:semiHidden="0" w:name="Medium Shading 1 Accent 1"/>
     <w:lsdException w:unhideWhenUsed="0" w:uiPriority="64" w:semiHidden="0" w:name="Medium Shading 2 Accent 1"/>
@@ -26694,6 +26934,7 @@
     <w:basedOn w:val="1"/>
     <w:next w:val="1"/>
     <w:unhideWhenUsed/>
+    <w:qFormat/>
     <w:uiPriority w:val="39"/>
     <w:pPr>
       <w:ind w:left="840" w:leftChars="400"/>
@@ -26705,6 +26946,7 @@
     <w:link w:val="25"/>
     <w:semiHidden/>
     <w:unhideWhenUsed/>
+    <w:qFormat/>
     <w:uiPriority w:val="99"/>
     <w:rPr>
       <w:sz w:val="18"/>
@@ -26717,6 +26959,7 @@
     <w:link w:val="27"/>
     <w:semiHidden/>
     <w:unhideWhenUsed/>
+    <w:qFormat/>
     <w:uiPriority w:val="99"/>
     <w:pPr>
       <w:tabs>
@@ -26760,6 +27003,7 @@
     <w:basedOn w:val="1"/>
     <w:next w:val="1"/>
     <w:unhideWhenUsed/>
+    <w:qFormat/>
     <w:uiPriority w:val="39"/>
   </w:style>
   <w:style w:type="paragraph" w:styleId="10">
@@ -26768,6 +27012,7 @@
     <w:next w:val="1"/>
     <w:semiHidden/>
     <w:unhideWhenUsed/>
+    <w:qFormat/>
     <w:uiPriority w:val="39"/>
     <w:pPr>
       <w:ind w:left="420" w:leftChars="200"/>
@@ -26777,6 +27022,7 @@
     <w:name w:val="Hyperlink"/>
     <w:basedOn w:val="11"/>
     <w:unhideWhenUsed/>
+    <w:qFormat/>
     <w:uiPriority w:val="99"/>
     <w:rPr>
       <w:color w:val="0000FF" w:themeColor="hyperlink"/>
@@ -26786,6 +27032,7 @@
   <w:style w:type="table" w:styleId="14">
     <w:name w:val="Table Grid"/>
     <w:basedOn w:val="13"/>
+    <w:qFormat/>
     <w:uiPriority w:val="59"/>
     <w:tblPr>
       <w:tblBorders>
@@ -26808,6 +27055,7 @@
   <w:style w:type="table" w:styleId="15">
     <w:name w:val="Light Shading"/>
     <w:basedOn w:val="13"/>
+    <w:qFormat/>
     <w:uiPriority w:val="60"/>
     <w:rPr>
       <w:color w:val="000000" w:themeColor="text1" w:themeShade="BF"/>
@@ -26913,6 +27161,7 @@
   <w:style w:type="table" w:styleId="16">
     <w:name w:val="Light Shading Accent 1"/>
     <w:basedOn w:val="13"/>
+    <w:qFormat/>
     <w:uiPriority w:val="60"/>
     <w:rPr>
       <w:color w:val="366091" w:themeColor="accent1" w:themeShade="BF"/>
@@ -27113,6 +27362,7 @@
   <w:style w:type="table" w:styleId="18">
     <w:name w:val="Light List Accent 1"/>
     <w:basedOn w:val="13"/>
+    <w:qFormat/>
     <w:uiPriority w:val="61"/>
     <w:tblPr>
       <w:tblBorders>
@@ -27303,6 +27553,7 @@
     <w:name w:val="标题 1 Char"/>
     <w:basedOn w:val="11"/>
     <w:link w:val="2"/>
+    <w:qFormat/>
     <w:uiPriority w:val="9"/>
     <w:rPr>
       <w:b/>
@@ -27346,6 +27597,7 @@
     <w:name w:val="标题 3 Char"/>
     <w:basedOn w:val="11"/>
     <w:link w:val="4"/>
+    <w:qFormat/>
     <w:uiPriority w:val="9"/>
     <w:rPr>
       <w:b/>
@@ -27380,6 +27632,7 @@
     <w:basedOn w:val="11"/>
     <w:link w:val="6"/>
     <w:semiHidden/>
+    <w:qFormat/>
     <w:uiPriority w:val="99"/>
     <w:rPr>
       <w:sz w:val="18"/>
@@ -27391,6 +27644,7 @@
     <w:basedOn w:val="11"/>
     <w:link w:val="8"/>
     <w:semiHidden/>
+    <w:qFormat/>
     <w:uiPriority w:val="99"/>
     <w:rPr>
       <w:sz w:val="18"/>
